--- a/Documentation/Project Plan.docx
+++ b/Documentation/Project Plan.docx
@@ -690,12 +690,42 @@
                 <w:lang w:val="en-GB"/>
               </w:rPr>
             </w:pPr>
+            <w:proofErr w:type="spellStart"/>
             <w:r>
               <w:rPr>
                 <w:lang w:val="en-GB"/>
               </w:rPr>
-              <w:t>Kiavash Bahreini,Rafayel Avetyan</w:t>
-            </w:r>
+              <w:t>Kiavash</w:t>
+            </w:r>
+            <w:proofErr w:type="spellEnd"/>
+            <w:r>
+              <w:rPr>
+                <w:lang w:val="en-GB"/>
+              </w:rPr>
+              <w:t xml:space="preserve"> </w:t>
+            </w:r>
+            <w:proofErr w:type="spellStart"/>
+            <w:r>
+              <w:rPr>
+                <w:lang w:val="en-GB"/>
+              </w:rPr>
+              <w:t>Bahreini,Rafayel</w:t>
+            </w:r>
+            <w:proofErr w:type="spellEnd"/>
+            <w:r>
+              <w:rPr>
+                <w:lang w:val="en-GB"/>
+              </w:rPr>
+              <w:t xml:space="preserve"> </w:t>
+            </w:r>
+            <w:proofErr w:type="spellStart"/>
+            <w:r>
+              <w:rPr>
+                <w:lang w:val="en-GB"/>
+              </w:rPr>
+              <w:t>Avetyan</w:t>
+            </w:r>
+            <w:proofErr w:type="spellEnd"/>
           </w:p>
         </w:tc>
       </w:tr>
@@ -2017,6 +2047,7 @@
               </w:rPr>
               <w:t xml:space="preserve">       </w:t>
             </w:r>
+            <w:proofErr w:type="spellStart"/>
             <w:r>
               <w:rPr>
                 <w:rFonts w:ascii="Calibri" w:eastAsia="Times New Roman" w:hAnsi="Calibri" w:cs="Calibri"/>
@@ -2026,6 +2057,7 @@
               </w:rPr>
               <w:t>MoSCoW</w:t>
             </w:r>
+            <w:proofErr w:type="spellEnd"/>
             <w:r>
               <w:rPr>
                 <w:rFonts w:ascii="Calibri" w:eastAsia="Times New Roman" w:hAnsi="Calibri" w:cs="Calibri"/>
@@ -4094,19 +4126,31 @@
               </w:pBdr>
             </w:pPr>
             <w:r>
-              <w:t>Login and Register functionalit</w:t>
-            </w:r>
-            <w:r>
-              <w:t xml:space="preserve">y </w:t>
-            </w:r>
-            <w:r>
-              <w:t>backend</w:t>
-            </w:r>
-            <w:r>
-              <w:t>, implement database</w:t>
+              <w:t>I</w:t>
+            </w:r>
+            <w:r>
+              <w:t>mplement database</w:t>
             </w:r>
             <w:r>
               <w:t>, Project Plan</w:t>
+            </w:r>
+            <w:r>
+              <w:t>, Connection with frontend,</w:t>
+            </w:r>
+          </w:p>
+          <w:p>
+            <w:pPr>
+              <w:widowControl w:val="0"/>
+              <w:pBdr>
+                <w:top w:val="nil"/>
+                <w:left w:val="nil"/>
+                <w:bottom w:val="nil"/>
+                <w:right w:val="nil"/>
+                <w:between w:val="nil"/>
+              </w:pBdr>
+            </w:pPr>
+            <w:r>
+              <w:t>Design Document</w:t>
             </w:r>
           </w:p>
         </w:tc>
@@ -5191,8 +5235,18 @@
           <w:szCs w:val="24"/>
           <w:lang w:val="en-GB"/>
         </w:rPr>
-        <w:t xml:space="preserve"> succesfully</w:t>
-      </w:r>
+        <w:t xml:space="preserve"> </w:t>
+      </w:r>
+      <w:proofErr w:type="spellStart"/>
+      <w:r>
+        <w:rPr>
+          <w:sz w:val="24"/>
+          <w:szCs w:val="24"/>
+          <w:lang w:val="en-GB"/>
+        </w:rPr>
+        <w:t>succesfully</w:t>
+      </w:r>
+      <w:proofErr w:type="spellEnd"/>
     </w:p>
     <w:p>
       <w:pPr>
@@ -5347,15 +5401,7 @@
           <w:szCs w:val="24"/>
           <w:lang w:val="en-GB"/>
         </w:rPr>
-        <w:t xml:space="preserve"> </w:t>
-      </w:r>
-      <w:r>
-        <w:rPr>
-          <w:sz w:val="24"/>
-          <w:szCs w:val="24"/>
-          <w:lang w:val="en-GB"/>
-        </w:rPr>
-        <w:t>have a settings page</w:t>
+        <w:t xml:space="preserve"> have a settings page</w:t>
       </w:r>
     </w:p>
     <w:p>
@@ -5433,15 +5479,7 @@
           <w:szCs w:val="24"/>
           <w:lang w:val="en-GB"/>
         </w:rPr>
-        <w:t xml:space="preserve">is </w:t>
-      </w:r>
-      <w:r>
-        <w:rPr>
-          <w:sz w:val="24"/>
-          <w:szCs w:val="24"/>
-          <w:lang w:val="en-GB"/>
-        </w:rPr>
-        <w:t xml:space="preserve">logged in </w:t>
+        <w:t xml:space="preserve">is logged in </w:t>
       </w:r>
     </w:p>
     <w:p>
@@ -5628,15 +5666,7 @@
           <w:szCs w:val="24"/>
           <w:lang w:val="en-GB"/>
         </w:rPr>
-        <w:t xml:space="preserve"> </w:t>
-      </w:r>
-      <w:r>
-        <w:rPr>
-          <w:sz w:val="24"/>
-          <w:szCs w:val="24"/>
-          <w:lang w:val="en-GB"/>
-        </w:rPr>
-        <w:t>have option to logout</w:t>
+        <w:t xml:space="preserve"> have option to logout</w:t>
       </w:r>
     </w:p>
     <w:p>
@@ -5922,15 +5952,7 @@
           <w:szCs w:val="24"/>
           <w:lang w:val="en-GB"/>
         </w:rPr>
-        <w:t>I can exit the website</w:t>
-      </w:r>
-      <w:r>
-        <w:rPr>
-          <w:sz w:val="24"/>
-          <w:szCs w:val="24"/>
-          <w:lang w:val="en-GB"/>
-        </w:rPr>
-        <w:t xml:space="preserve"> and </w:t>
+        <w:t xml:space="preserve">I can exit the website and </w:t>
       </w:r>
     </w:p>
     <w:p>
@@ -6186,15 +6208,7 @@
           <w:szCs w:val="24"/>
           <w:lang w:val="en-GB"/>
         </w:rPr>
-        <w:t xml:space="preserve">I can exit the website and </w:t>
-      </w:r>
-      <w:r>
-        <w:rPr>
-          <w:sz w:val="24"/>
-          <w:szCs w:val="24"/>
-          <w:lang w:val="en-GB"/>
-        </w:rPr>
-        <w:t>test the website from user’s perspective</w:t>
+        <w:t>I can exit the website and test the website from user’s perspective</w:t>
       </w:r>
     </w:p>
     <w:p>
@@ -6258,15 +6272,7 @@
           <w:szCs w:val="24"/>
           <w:lang w:val="en-GB"/>
         </w:rPr>
-        <w:t>is logged in already</w:t>
-      </w:r>
-      <w:r>
-        <w:rPr>
-          <w:sz w:val="24"/>
-          <w:szCs w:val="24"/>
-          <w:lang w:val="en-GB"/>
-        </w:rPr>
-        <w:t xml:space="preserve"> and also has data of the members of Level Up</w:t>
+        <w:t>is logged in already and also has data of the members of Level Up</w:t>
       </w:r>
     </w:p>
     <w:p>
@@ -6326,15 +6332,7 @@
           <w:szCs w:val="24"/>
           <w:lang w:val="en-GB"/>
         </w:rPr>
-        <w:t>he will be able to exit the website</w:t>
-      </w:r>
-      <w:r>
-        <w:rPr>
-          <w:sz w:val="24"/>
-          <w:szCs w:val="24"/>
-          <w:lang w:val="en-GB"/>
-        </w:rPr>
-        <w:t xml:space="preserve"> and login again with a member account</w:t>
+        <w:t>he will be able to exit the website and login again with a member account</w:t>
       </w:r>
     </w:p>
     <w:p>

--- a/Documentation/Project Plan.docx
+++ b/Documentation/Project Plan.docx
@@ -1,6 +1,6 @@
 
 <file path=word/document.xml><?xml version="1.0" encoding="utf-8"?>
-<w:document xmlns:wpc="http://schemas.microsoft.com/office/word/2010/wordprocessingCanvas" xmlns:cx="http://schemas.microsoft.com/office/drawing/2014/chartex" xmlns:cx1="http://schemas.microsoft.com/office/drawing/2015/9/8/chartex" xmlns:cx2="http://schemas.microsoft.com/office/drawing/2015/10/21/chartex" xmlns:cx3="http://schemas.microsoft.com/office/drawing/2016/5/9/chartex" xmlns:cx4="http://schemas.microsoft.com/office/drawing/2016/5/10/chartex" xmlns:cx5="http://schemas.microsoft.com/office/drawing/2016/5/11/chartex" xmlns:cx6="http://schemas.microsoft.com/office/drawing/2016/5/12/chartex" xmlns:cx7="http://schemas.microsoft.com/office/drawing/2016/5/13/chartex" xmlns:cx8="http://schemas.microsoft.com/office/drawing/2016/5/14/chartex" xmlns:mc="http://schemas.openxmlformats.org/markup-compatibility/2006" xmlns:aink="http://schemas.microsoft.com/office/drawing/2016/ink" xmlns:am3d="http://schemas.microsoft.com/office/drawing/2017/model3d" xmlns:o="urn:schemas-microsoft-com:office:office" xmlns:r="http://schemas.openxmlformats.org/officeDocument/2006/relationships" xmlns:m="http://schemas.openxmlformats.org/officeDocument/2006/math" xmlns:v="urn:schemas-microsoft-com:vml" xmlns:wp14="http://schemas.microsoft.com/office/word/2010/wordprocessingDrawing" xmlns:wp="http://schemas.openxmlformats.org/drawingml/2006/wordprocessingDrawing" xmlns:w10="urn:schemas-microsoft-com:office:word" xmlns:w="http://schemas.openxmlformats.org/wordprocessingml/2006/main" xmlns:w14="http://schemas.microsoft.com/office/word/2010/wordml" xmlns:w15="http://schemas.microsoft.com/office/word/2012/wordml" xmlns:w16cex="http://schemas.microsoft.com/office/word/2018/wordml/cex" xmlns:w16cid="http://schemas.microsoft.com/office/word/2016/wordml/cid" xmlns:w16="http://schemas.microsoft.com/office/word/2018/wordml" xmlns:w16se="http://schemas.microsoft.com/office/word/2015/wordml/symex" xmlns:wpg="http://schemas.microsoft.com/office/word/2010/wordprocessingGroup" xmlns:wpi="http://schemas.microsoft.com/office/word/2010/wordprocessingInk" xmlns:wne="http://schemas.microsoft.com/office/word/2006/wordml" xmlns:wps="http://schemas.microsoft.com/office/word/2010/wordprocessingShape" mc:Ignorable="w14 w15 w16se w16cid w16 w16cex wp14">
+<w:document xmlns:wpc="http://schemas.microsoft.com/office/word/2010/wordprocessingCanvas" xmlns:cx="http://schemas.microsoft.com/office/drawing/2014/chartex" xmlns:cx1="http://schemas.microsoft.com/office/drawing/2015/9/8/chartex" xmlns:cx2="http://schemas.microsoft.com/office/drawing/2015/10/21/chartex" xmlns:cx3="http://schemas.microsoft.com/office/drawing/2016/5/9/chartex" xmlns:cx4="http://schemas.microsoft.com/office/drawing/2016/5/10/chartex" xmlns:cx5="http://schemas.microsoft.com/office/drawing/2016/5/11/chartex" xmlns:cx6="http://schemas.microsoft.com/office/drawing/2016/5/12/chartex" xmlns:cx7="http://schemas.microsoft.com/office/drawing/2016/5/13/chartex" xmlns:cx8="http://schemas.microsoft.com/office/drawing/2016/5/14/chartex" xmlns:mc="http://schemas.openxmlformats.org/markup-compatibility/2006" xmlns:aink="http://schemas.microsoft.com/office/drawing/2016/ink" xmlns:am3d="http://schemas.microsoft.com/office/drawing/2017/model3d" xmlns:o="urn:schemas-microsoft-com:office:office" xmlns:r="http://schemas.openxmlformats.org/officeDocument/2006/relationships" xmlns:m="http://schemas.openxmlformats.org/officeDocument/2006/math" xmlns:v="urn:schemas-microsoft-com:vml" xmlns:wp14="http://schemas.microsoft.com/office/word/2010/wordprocessingDrawing" xmlns:wp="http://schemas.openxmlformats.org/drawingml/2006/wordprocessingDrawing" xmlns:w10="urn:schemas-microsoft-com:office:word" xmlns:w="http://schemas.openxmlformats.org/wordprocessingml/2006/main" xmlns:w14="http://schemas.microsoft.com/office/word/2010/wordml" xmlns:w15="http://schemas.microsoft.com/office/word/2012/wordml" xmlns:w16cex="http://schemas.microsoft.com/office/word/2018/wordml/cex" xmlns:w16cid="http://schemas.microsoft.com/office/word/2016/wordml/cid" xmlns:w16="http://schemas.microsoft.com/office/word/2018/wordml" xmlns:w16sdtdh="http://schemas.microsoft.com/office/word/2020/wordml/sdtdatahash" xmlns:w16se="http://schemas.microsoft.com/office/word/2015/wordml/symex" xmlns:wpg="http://schemas.microsoft.com/office/word/2010/wordprocessingGroup" xmlns:wpi="http://schemas.microsoft.com/office/word/2010/wordprocessingInk" xmlns:wne="http://schemas.microsoft.com/office/word/2006/wordml" xmlns:wps="http://schemas.microsoft.com/office/word/2010/wordprocessingShape" mc:Ignorable="w14 w15 w16se w16cid w16 w16cex w16sdtdh wp14">
   <w:body>
     <w:p>
       <w:pPr>
@@ -926,7 +926,14 @@
                 <w:b/>
                 <w:sz w:val="20"/>
               </w:rPr>
-              <w:t>1.</w:t>
+              <w:t>2</w:t>
+            </w:r>
+            <w:r>
+              <w:rPr>
+                <w:b/>
+                <w:sz w:val="20"/>
+              </w:rPr>
+              <w:t>.</w:t>
             </w:r>
             <w:r>
               <w:rPr>
@@ -1051,7 +1058,7 @@
           <w:r>
             <w:fldChar w:fldCharType="separate"/>
           </w:r>
-          <w:hyperlink w:anchor="_Toc65779036" w:history="1">
+          <w:hyperlink w:anchor="_Toc69215548" w:history="1">
             <w:r>
               <w:rPr>
                 <w:rStyle w:val="Hyperlink"/>
@@ -1079,7 +1086,7 @@
                 <w:noProof/>
                 <w:webHidden/>
               </w:rPr>
-              <w:instrText xml:space="preserve"> PAGEREF _Toc65779036 \h </w:instrText>
+              <w:instrText xml:space="preserve"> PAGEREF _Toc69215548 \h </w:instrText>
             </w:r>
             <w:r>
               <w:rPr>
@@ -1099,7 +1106,7 @@
                 <w:noProof/>
                 <w:webHidden/>
               </w:rPr>
-              <w:t>4</w:t>
+              <w:t>3</w:t>
             </w:r>
             <w:r>
               <w:rPr>
@@ -1122,7 +1129,7 @@
               <w:color w:val="auto"/>
             </w:rPr>
           </w:pPr>
-          <w:hyperlink w:anchor="_Toc65779037" w:history="1">
+          <w:hyperlink w:anchor="_Toc69215549" w:history="1">
             <w:r>
               <w:rPr>
                 <w:rStyle w:val="Hyperlink"/>
@@ -1150,149 +1157,7 @@
                 <w:noProof/>
                 <w:webHidden/>
               </w:rPr>
-              <w:instrText xml:space="preserve"> PAGEREF _Toc65779037 \h </w:instrText>
-            </w:r>
-            <w:r>
-              <w:rPr>
-                <w:noProof/>
-                <w:webHidden/>
-              </w:rPr>
-            </w:r>
-            <w:r>
-              <w:rPr>
-                <w:noProof/>
-                <w:webHidden/>
-              </w:rPr>
-              <w:fldChar w:fldCharType="separate"/>
-            </w:r>
-            <w:r>
-              <w:rPr>
-                <w:noProof/>
-                <w:webHidden/>
-              </w:rPr>
-              <w:t>5</w:t>
-            </w:r>
-            <w:r>
-              <w:rPr>
-                <w:noProof/>
-                <w:webHidden/>
-              </w:rPr>
-              <w:fldChar w:fldCharType="end"/>
-            </w:r>
-          </w:hyperlink>
-        </w:p>
-        <w:p>
-          <w:pPr>
-            <w:pStyle w:val="TOC2"/>
-            <w:tabs>
-              <w:tab w:val="right" w:leader="dot" w:pos="9062"/>
-            </w:tabs>
-            <w:rPr>
-              <w:rFonts w:asciiTheme="minorHAnsi" w:eastAsiaTheme="minorEastAsia" w:hAnsiTheme="minorHAnsi" w:cstheme="minorBidi"/>
-              <w:noProof/>
-              <w:color w:val="auto"/>
-            </w:rPr>
-          </w:pPr>
-          <w:hyperlink w:anchor="_Toc65779038" w:history="1">
-            <w:r>
-              <w:rPr>
-                <w:rStyle w:val="Hyperlink"/>
-                <w:noProof/>
-                <w:lang w:val="en-GB"/>
-              </w:rPr>
-              <w:t>Functional</w:t>
-            </w:r>
-            <w:r>
-              <w:rPr>
-                <w:noProof/>
-                <w:webHidden/>
-              </w:rPr>
-              <w:tab/>
-            </w:r>
-            <w:r>
-              <w:rPr>
-                <w:noProof/>
-                <w:webHidden/>
-              </w:rPr>
-              <w:fldChar w:fldCharType="begin"/>
-            </w:r>
-            <w:r>
-              <w:rPr>
-                <w:noProof/>
-                <w:webHidden/>
-              </w:rPr>
-              <w:instrText xml:space="preserve"> PAGEREF _Toc65779038 \h </w:instrText>
-            </w:r>
-            <w:r>
-              <w:rPr>
-                <w:noProof/>
-                <w:webHidden/>
-              </w:rPr>
-            </w:r>
-            <w:r>
-              <w:rPr>
-                <w:noProof/>
-                <w:webHidden/>
-              </w:rPr>
-              <w:fldChar w:fldCharType="separate"/>
-            </w:r>
-            <w:r>
-              <w:rPr>
-                <w:noProof/>
-                <w:webHidden/>
-              </w:rPr>
-              <w:t>5</w:t>
-            </w:r>
-            <w:r>
-              <w:rPr>
-                <w:noProof/>
-                <w:webHidden/>
-              </w:rPr>
-              <w:fldChar w:fldCharType="end"/>
-            </w:r>
-          </w:hyperlink>
-        </w:p>
-        <w:p>
-          <w:pPr>
-            <w:pStyle w:val="TOC2"/>
-            <w:tabs>
-              <w:tab w:val="right" w:leader="dot" w:pos="9062"/>
-            </w:tabs>
-            <w:rPr>
-              <w:rFonts w:asciiTheme="minorHAnsi" w:eastAsiaTheme="minorEastAsia" w:hAnsiTheme="minorHAnsi" w:cstheme="minorBidi"/>
-              <w:noProof/>
-              <w:color w:val="auto"/>
-            </w:rPr>
-          </w:pPr>
-          <w:hyperlink w:anchor="_Toc65779039" w:history="1">
-            <w:r>
-              <w:rPr>
-                <w:rStyle w:val="Hyperlink"/>
-                <w:noProof/>
-                <w:lang w:val="en-GB"/>
-              </w:rPr>
-              <w:t>Non-Functional</w:t>
-            </w:r>
-            <w:r>
-              <w:rPr>
-                <w:noProof/>
-                <w:webHidden/>
-              </w:rPr>
-              <w:tab/>
-            </w:r>
-            <w:r>
-              <w:rPr>
-                <w:noProof/>
-                <w:webHidden/>
-              </w:rPr>
-              <w:fldChar w:fldCharType="begin"/>
-            </w:r>
-            <w:r>
-              <w:rPr>
-                <w:noProof/>
-                <w:webHidden/>
-              </w:rPr>
-              <w:instrText xml:space="preserve"> PAGEREF _Toc65779039 \h </w:instrText>
+              <w:instrText xml:space="preserve"> PAGEREF _Toc69215549 \h </w:instrText>
             </w:r>
             <w:r>
               <w:rPr>
@@ -1335,7 +1200,7 @@
               <w:color w:val="auto"/>
             </w:rPr>
           </w:pPr>
-          <w:hyperlink w:anchor="_Toc65779040" w:history="1">
+          <w:hyperlink w:anchor="_Toc69215550" w:history="1">
             <w:r>
               <w:rPr>
                 <w:rStyle w:val="Hyperlink"/>
@@ -1363,7 +1228,7 @@
                 <w:noProof/>
                 <w:webHidden/>
               </w:rPr>
-              <w:instrText xml:space="preserve"> PAGEREF _Toc65779040 \h </w:instrText>
+              <w:instrText xml:space="preserve"> PAGEREF _Toc69215550 \h </w:instrText>
             </w:r>
             <w:r>
               <w:rPr>
@@ -1406,7 +1271,7 @@
               <w:color w:val="auto"/>
             </w:rPr>
           </w:pPr>
-          <w:hyperlink w:anchor="_Toc65779041" w:history="1">
+          <w:hyperlink w:anchor="_Toc69215551" w:history="1">
             <w:r>
               <w:rPr>
                 <w:rStyle w:val="Hyperlink"/>
@@ -1434,7 +1299,7 @@
                 <w:noProof/>
                 <w:webHidden/>
               </w:rPr>
-              <w:instrText xml:space="preserve"> PAGEREF _Toc65779041 \h </w:instrText>
+              <w:instrText xml:space="preserve"> PAGEREF _Toc69215551 \h </w:instrText>
             </w:r>
             <w:r>
               <w:rPr>
@@ -1650,13 +1515,25 @@
     </w:p>
     <w:p>
       <w:pPr>
+        <w:spacing w:after="0" w:line="259" w:lineRule="auto"/>
+        <w:ind w:left="0" w:firstLine="0"/>
+      </w:pPr>
+    </w:p>
+    <w:p>
+      <w:pPr>
+        <w:spacing w:after="0" w:line="259" w:lineRule="auto"/>
+        <w:ind w:left="0" w:firstLine="0"/>
+      </w:pPr>
+    </w:p>
+    <w:p>
+      <w:pPr>
         <w:pStyle w:val="Heading1"/>
         <w:ind w:left="-5"/>
         <w:rPr>
           <w:lang w:val="en-GB"/>
         </w:rPr>
       </w:pPr>
-      <w:bookmarkStart w:id="0" w:name="_Toc65779036"/>
+      <w:bookmarkStart w:id="0" w:name="_Toc69215548"/>
       <w:r>
         <w:rPr>
           <w:lang w:val="en-GB"/>
@@ -1848,7 +1725,7 @@
           <w:lang w:val="en-GB"/>
         </w:rPr>
       </w:pPr>
-      <w:bookmarkStart w:id="1" w:name="_Toc65779037"/>
+      <w:bookmarkStart w:id="1" w:name="_Toc69215549"/>
       <w:r>
         <w:rPr>
           <w:lang w:val="en-GB"/>
@@ -2755,7 +2632,19 @@
               <w:rPr>
                 <w:lang w:val="en-GB"/>
               </w:rPr>
-              <w:t>I should be able to CRUD blogs.</w:t>
+              <w:t xml:space="preserve">I should be able to </w:t>
+            </w:r>
+            <w:r>
+              <w:rPr>
+                <w:lang w:val="en-GB"/>
+              </w:rPr>
+              <w:t xml:space="preserve">create a </w:t>
+            </w:r>
+            <w:r>
+              <w:rPr>
+                <w:lang w:val="en-GB"/>
+              </w:rPr>
+              <w:t>blog</w:t>
             </w:r>
           </w:p>
           <w:p>
@@ -2864,7 +2753,7 @@
       </w:tr>
       <w:tr>
         <w:trPr>
-          <w:trHeight w:val="1032"/>
+          <w:trHeight w:val="323"/>
         </w:trPr>
         <w:tc>
           <w:tcPr>
@@ -2881,21 +2770,36 @@
           <w:p>
             <w:pPr>
               <w:rPr>
-                <w:sz w:val="24"/>
+                <w:lang w:val="en-GB"/>
               </w:rPr>
             </w:pPr>
             <w:r>
               <w:rPr>
-                <w:sz w:val="24"/>
-              </w:rPr>
-              <w:t>Customers should be able to have an option to recover their account in case of forgetting their password.</w:t>
+                <w:lang w:val="en-GB"/>
+              </w:rPr>
+              <w:t xml:space="preserve">I should be able to </w:t>
+            </w:r>
+            <w:r>
+              <w:rPr>
+                <w:lang w:val="en-GB"/>
+              </w:rPr>
+              <w:t>edit</w:t>
+            </w:r>
+            <w:r>
+              <w:rPr>
+                <w:lang w:val="en-GB"/>
+              </w:rPr>
+              <w:t xml:space="preserve"> a </w:t>
+            </w:r>
+            <w:r>
+              <w:rPr>
+                <w:lang w:val="en-GB"/>
+              </w:rPr>
+              <w:t>blog</w:t>
             </w:r>
           </w:p>
           <w:p>
             <w:pPr>
-              <w:spacing w:after="0" w:line="240" w:lineRule="auto"/>
-              <w:ind w:left="0" w:firstLine="0"/>
-              <w:textAlignment w:val="baseline"/>
               <w:rPr>
                 <w:rFonts w:ascii="Segoe UI" w:eastAsia="Times New Roman" w:hAnsi="Segoe UI" w:cs="Segoe UI"/>
                 <w:b/>
@@ -2903,6 +2807,7 @@
                 <w:color w:val="auto"/>
                 <w:sz w:val="18"/>
                 <w:szCs w:val="18"/>
+                <w:lang w:val="en-GB"/>
               </w:rPr>
             </w:pPr>
           </w:p>
@@ -2946,7 +2851,7 @@
                 <w:color w:val="000000"/>
                 <w:lang w:val="en-GB"/>
               </w:rPr>
-              <w:t>Member/Admin</w:t>
+              <w:t>Admin</w:t>
             </w:r>
           </w:p>
         </w:tc>
@@ -2989,7 +2894,308 @@
                 <w:color w:val="auto"/>
                 <w:lang w:val="en-GB"/>
               </w:rPr>
-              <w:t>COULD HAVE</w:t>
+              <w:t>MUST</w:t>
+            </w:r>
+            <w:r>
+              <w:rPr>
+                <w:rFonts w:ascii="Calibri" w:eastAsia="Times New Roman" w:hAnsi="Calibri" w:cs="Calibri"/>
+                <w:color w:val="auto"/>
+                <w:lang w:val="en-GB"/>
+              </w:rPr>
+              <w:t xml:space="preserve"> HAVE</w:t>
+            </w:r>
+          </w:p>
+        </w:tc>
+      </w:tr>
+      <w:tr>
+        <w:trPr>
+          <w:trHeight w:val="356"/>
+        </w:trPr>
+        <w:tc>
+          <w:tcPr>
+            <w:tcW w:w="4541" w:type="dxa"/>
+            <w:tcBorders>
+              <w:top w:val="single" w:sz="6" w:space="0" w:color="9CC2E5"/>
+              <w:left w:val="single" w:sz="6" w:space="0" w:color="9CC2E5"/>
+              <w:bottom w:val="single" w:sz="6" w:space="0" w:color="9CC2E5"/>
+              <w:right w:val="single" w:sz="6" w:space="0" w:color="9CC2E5"/>
+            </w:tcBorders>
+            <w:shd w:val="clear" w:color="auto" w:fill="DEEAF6"/>
+            <w:hideMark/>
+          </w:tcPr>
+          <w:p>
+            <w:pPr>
+              <w:rPr>
+                <w:lang w:val="en-GB"/>
+              </w:rPr>
+            </w:pPr>
+            <w:r>
+              <w:rPr>
+                <w:rFonts w:ascii="Calibri" w:eastAsia="Times New Roman" w:hAnsi="Calibri" w:cs="Calibri"/>
+                <w:b/>
+                <w:bCs/>
+                <w:color w:val="000000"/>
+                <w:lang w:val="en-GB"/>
+              </w:rPr>
+              <w:t> </w:t>
+            </w:r>
+            <w:r>
+              <w:rPr>
+                <w:lang w:val="en-GB"/>
+              </w:rPr>
+              <w:t xml:space="preserve">I should be able to </w:t>
+            </w:r>
+            <w:r>
+              <w:rPr>
+                <w:lang w:val="en-GB"/>
+              </w:rPr>
+              <w:t>update</w:t>
+            </w:r>
+            <w:r>
+              <w:rPr>
+                <w:lang w:val="en-GB"/>
+              </w:rPr>
+              <w:t xml:space="preserve"> a </w:t>
+            </w:r>
+            <w:r>
+              <w:rPr>
+                <w:lang w:val="en-GB"/>
+              </w:rPr>
+              <w:t>blog</w:t>
+            </w:r>
+          </w:p>
+        </w:tc>
+        <w:tc>
+          <w:tcPr>
+            <w:tcW w:w="1696" w:type="dxa"/>
+            <w:tcBorders>
+              <w:top w:val="single" w:sz="6" w:space="0" w:color="9CC2E5"/>
+              <w:left w:val="single" w:sz="6" w:space="0" w:color="9CC2E5"/>
+              <w:bottom w:val="single" w:sz="6" w:space="0" w:color="9CC2E5"/>
+              <w:right w:val="single" w:sz="6" w:space="0" w:color="9CC2E5"/>
+            </w:tcBorders>
+            <w:shd w:val="clear" w:color="auto" w:fill="DEEAF6"/>
+            <w:hideMark/>
+          </w:tcPr>
+          <w:p>
+            <w:pPr>
+              <w:spacing w:after="0" w:line="240" w:lineRule="auto"/>
+              <w:ind w:left="0" w:firstLine="0"/>
+              <w:textAlignment w:val="baseline"/>
+              <w:rPr>
+                <w:rFonts w:ascii="Segoe UI" w:eastAsia="Times New Roman" w:hAnsi="Segoe UI" w:cs="Segoe UI"/>
+                <w:color w:val="auto"/>
+                <w:sz w:val="18"/>
+                <w:szCs w:val="18"/>
+                <w:lang w:val="en-GB"/>
+              </w:rPr>
+            </w:pPr>
+            <w:r>
+              <w:rPr>
+                <w:rFonts w:ascii="Calibri" w:eastAsia="Times New Roman" w:hAnsi="Calibri" w:cs="Calibri"/>
+                <w:color w:val="000000"/>
+                <w:lang w:val="en-GB"/>
+              </w:rPr>
+              <w:t> </w:t>
+            </w:r>
+            <w:r>
+              <w:rPr>
+                <w:rFonts w:ascii="Calibri" w:eastAsia="Times New Roman" w:hAnsi="Calibri" w:cs="Calibri"/>
+                <w:color w:val="000000"/>
+                <w:lang w:val="en-GB"/>
+              </w:rPr>
+              <w:t>Admin</w:t>
+            </w:r>
+          </w:p>
+        </w:tc>
+        <w:tc>
+          <w:tcPr>
+            <w:tcW w:w="1848" w:type="dxa"/>
+            <w:tcBorders>
+              <w:top w:val="single" w:sz="6" w:space="0" w:color="9CC2E5"/>
+              <w:left w:val="single" w:sz="6" w:space="0" w:color="9CC2E5"/>
+              <w:bottom w:val="single" w:sz="6" w:space="0" w:color="9CC2E5"/>
+              <w:right w:val="single" w:sz="6" w:space="0" w:color="9CC2E5"/>
+            </w:tcBorders>
+            <w:shd w:val="clear" w:color="auto" w:fill="DEEAF6"/>
+            <w:hideMark/>
+          </w:tcPr>
+          <w:p>
+            <w:pPr>
+              <w:spacing w:after="0" w:line="240" w:lineRule="auto"/>
+              <w:ind w:left="0" w:firstLine="0"/>
+              <w:textAlignment w:val="baseline"/>
+              <w:rPr>
+                <w:rFonts w:ascii="Segoe UI" w:eastAsia="Times New Roman" w:hAnsi="Segoe UI" w:cs="Segoe UI"/>
+                <w:color w:val="auto"/>
+                <w:sz w:val="18"/>
+                <w:szCs w:val="18"/>
+                <w:lang w:val="en-GB"/>
+              </w:rPr>
+            </w:pPr>
+            <w:r>
+              <w:rPr>
+                <w:rFonts w:ascii="Calibri" w:eastAsia="Times New Roman" w:hAnsi="Calibri" w:cs="Calibri"/>
+                <w:color w:val="000000"/>
+                <w:lang w:val="en-GB"/>
+              </w:rPr>
+              <w:t xml:space="preserve"> MUST HAVE</w:t>
+            </w:r>
+            <w:r>
+              <w:rPr>
+                <w:rFonts w:ascii="Calibri" w:eastAsia="Times New Roman" w:hAnsi="Calibri" w:cs="Calibri"/>
+                <w:color w:val="000000"/>
+                <w:lang w:val="en-GB"/>
+              </w:rPr>
+              <w:t> </w:t>
+            </w:r>
+          </w:p>
+        </w:tc>
+      </w:tr>
+      <w:tr>
+        <w:trPr>
+          <w:trHeight w:val="356"/>
+        </w:trPr>
+        <w:tc>
+          <w:tcPr>
+            <w:tcW w:w="4541" w:type="dxa"/>
+            <w:tcBorders>
+              <w:top w:val="single" w:sz="6" w:space="0" w:color="9CC2E5"/>
+              <w:left w:val="single" w:sz="6" w:space="0" w:color="9CC2E5"/>
+              <w:bottom w:val="single" w:sz="6" w:space="0" w:color="9CC2E5"/>
+              <w:right w:val="single" w:sz="6" w:space="0" w:color="9CC2E5"/>
+            </w:tcBorders>
+            <w:shd w:val="clear" w:color="auto" w:fill="auto"/>
+            <w:hideMark/>
+          </w:tcPr>
+          <w:p>
+            <w:pPr>
+              <w:spacing w:after="0" w:line="240" w:lineRule="auto"/>
+              <w:ind w:left="0" w:firstLine="0"/>
+              <w:textAlignment w:val="baseline"/>
+              <w:rPr>
+                <w:rFonts w:ascii="Segoe UI" w:eastAsia="Times New Roman" w:hAnsi="Segoe UI" w:cs="Segoe UI"/>
+                <w:b/>
+                <w:bCs/>
+                <w:color w:val="auto"/>
+                <w:sz w:val="18"/>
+                <w:szCs w:val="18"/>
+                <w:lang w:val="en-GB"/>
+              </w:rPr>
+            </w:pPr>
+            <w:r>
+              <w:rPr>
+                <w:rFonts w:ascii="Calibri" w:eastAsia="Times New Roman" w:hAnsi="Calibri" w:cs="Calibri"/>
+                <w:b/>
+                <w:bCs/>
+                <w:color w:val="auto"/>
+                <w:lang w:val="en-GB"/>
+              </w:rPr>
+              <w:t> </w:t>
+            </w:r>
+            <w:r>
+              <w:rPr>
+                <w:lang w:val="en-GB"/>
+              </w:rPr>
+              <w:t>I should be able to</w:t>
+            </w:r>
+            <w:r>
+              <w:rPr>
+                <w:lang w:val="en-GB"/>
+              </w:rPr>
+              <w:t xml:space="preserve"> delete</w:t>
+            </w:r>
+            <w:r>
+              <w:rPr>
+                <w:lang w:val="en-GB"/>
+              </w:rPr>
+              <w:t xml:space="preserve"> a </w:t>
+            </w:r>
+            <w:r>
+              <w:rPr>
+                <w:lang w:val="en-GB"/>
+              </w:rPr>
+              <w:t>blog</w:t>
+            </w:r>
+          </w:p>
+        </w:tc>
+        <w:tc>
+          <w:tcPr>
+            <w:tcW w:w="1696" w:type="dxa"/>
+            <w:tcBorders>
+              <w:top w:val="single" w:sz="6" w:space="0" w:color="9CC2E5"/>
+              <w:left w:val="single" w:sz="6" w:space="0" w:color="9CC2E5"/>
+              <w:bottom w:val="single" w:sz="6" w:space="0" w:color="9CC2E5"/>
+              <w:right w:val="single" w:sz="6" w:space="0" w:color="9CC2E5"/>
+            </w:tcBorders>
+            <w:shd w:val="clear" w:color="auto" w:fill="auto"/>
+            <w:hideMark/>
+          </w:tcPr>
+          <w:p>
+            <w:pPr>
+              <w:spacing w:after="0" w:line="240" w:lineRule="auto"/>
+              <w:ind w:left="0" w:firstLine="0"/>
+              <w:textAlignment w:val="baseline"/>
+              <w:rPr>
+                <w:rFonts w:ascii="Segoe UI" w:eastAsia="Times New Roman" w:hAnsi="Segoe UI" w:cs="Segoe UI"/>
+                <w:color w:val="auto"/>
+                <w:sz w:val="18"/>
+                <w:szCs w:val="18"/>
+                <w:lang w:val="en-GB"/>
+              </w:rPr>
+            </w:pPr>
+            <w:r>
+              <w:rPr>
+                <w:rFonts w:ascii="Calibri" w:eastAsia="Times New Roman" w:hAnsi="Calibri" w:cs="Calibri"/>
+                <w:color w:val="auto"/>
+                <w:lang w:val="en-GB"/>
+              </w:rPr>
+              <w:t> </w:t>
+            </w:r>
+            <w:r>
+              <w:rPr>
+                <w:rFonts w:ascii="Calibri" w:eastAsia="Times New Roman" w:hAnsi="Calibri" w:cs="Calibri"/>
+                <w:color w:val="auto"/>
+                <w:lang w:val="en-GB"/>
+              </w:rPr>
+              <w:t>Admin</w:t>
+            </w:r>
+          </w:p>
+        </w:tc>
+        <w:tc>
+          <w:tcPr>
+            <w:tcW w:w="1848" w:type="dxa"/>
+            <w:tcBorders>
+              <w:top w:val="single" w:sz="6" w:space="0" w:color="9CC2E5"/>
+              <w:left w:val="single" w:sz="6" w:space="0" w:color="9CC2E5"/>
+              <w:bottom w:val="single" w:sz="6" w:space="0" w:color="9CC2E5"/>
+              <w:right w:val="single" w:sz="6" w:space="0" w:color="9CC2E5"/>
+            </w:tcBorders>
+            <w:shd w:val="clear" w:color="auto" w:fill="auto"/>
+            <w:hideMark/>
+          </w:tcPr>
+          <w:p>
+            <w:pPr>
+              <w:spacing w:after="0" w:line="240" w:lineRule="auto"/>
+              <w:ind w:left="0" w:firstLine="0"/>
+              <w:textAlignment w:val="baseline"/>
+              <w:rPr>
+                <w:rFonts w:ascii="Segoe UI" w:eastAsia="Times New Roman" w:hAnsi="Segoe UI" w:cs="Segoe UI"/>
+                <w:color w:val="auto"/>
+                <w:sz w:val="18"/>
+                <w:szCs w:val="18"/>
+                <w:lang w:val="en-GB"/>
+              </w:rPr>
+            </w:pPr>
+            <w:r>
+              <w:rPr>
+                <w:rFonts w:ascii="Segoe UI" w:eastAsia="Times New Roman" w:hAnsi="Segoe UI" w:cs="Segoe UI"/>
+                <w:color w:val="auto"/>
+                <w:sz w:val="18"/>
+                <w:szCs w:val="18"/>
+                <w:lang w:val="en-GB"/>
+              </w:rPr>
+              <w:t xml:space="preserve"> MUST HAVE </w:t>
             </w:r>
           </w:p>
         </w:tc>
@@ -3338,7 +3544,7 @@
       </w:tr>
       <w:tr>
         <w:trPr>
-          <w:trHeight w:val="356"/>
+          <w:trHeight w:val="338"/>
         </w:trPr>
         <w:tc>
           <w:tcPr>
@@ -3450,234 +3656,6 @@
           </w:p>
         </w:tc>
       </w:tr>
-      <w:tr>
-        <w:trPr>
-          <w:trHeight w:val="356"/>
-        </w:trPr>
-        <w:tc>
-          <w:tcPr>
-            <w:tcW w:w="4541" w:type="dxa"/>
-            <w:tcBorders>
-              <w:top w:val="single" w:sz="6" w:space="0" w:color="9CC2E5"/>
-              <w:left w:val="single" w:sz="6" w:space="0" w:color="9CC2E5"/>
-              <w:bottom w:val="single" w:sz="6" w:space="0" w:color="9CC2E5"/>
-              <w:right w:val="single" w:sz="6" w:space="0" w:color="9CC2E5"/>
-            </w:tcBorders>
-            <w:shd w:val="clear" w:color="auto" w:fill="DEEAF6"/>
-            <w:hideMark/>
-          </w:tcPr>
-          <w:p>
-            <w:pPr>
-              <w:spacing w:after="0" w:line="240" w:lineRule="auto"/>
-              <w:ind w:left="0" w:firstLine="0"/>
-              <w:textAlignment w:val="baseline"/>
-              <w:rPr>
-                <w:rFonts w:ascii="Segoe UI" w:eastAsia="Times New Roman" w:hAnsi="Segoe UI" w:cs="Segoe UI"/>
-                <w:b/>
-                <w:bCs/>
-                <w:color w:val="auto"/>
-                <w:sz w:val="18"/>
-                <w:szCs w:val="18"/>
-                <w:lang w:val="en-GB"/>
-              </w:rPr>
-            </w:pPr>
-            <w:r>
-              <w:rPr>
-                <w:rFonts w:ascii="Calibri" w:eastAsia="Times New Roman" w:hAnsi="Calibri" w:cs="Calibri"/>
-                <w:b/>
-                <w:bCs/>
-                <w:color w:val="000000"/>
-                <w:lang w:val="en-GB"/>
-              </w:rPr>
-              <w:t> </w:t>
-            </w:r>
-          </w:p>
-        </w:tc>
-        <w:tc>
-          <w:tcPr>
-            <w:tcW w:w="1696" w:type="dxa"/>
-            <w:tcBorders>
-              <w:top w:val="single" w:sz="6" w:space="0" w:color="9CC2E5"/>
-              <w:left w:val="single" w:sz="6" w:space="0" w:color="9CC2E5"/>
-              <w:bottom w:val="single" w:sz="6" w:space="0" w:color="9CC2E5"/>
-              <w:right w:val="single" w:sz="6" w:space="0" w:color="9CC2E5"/>
-            </w:tcBorders>
-            <w:shd w:val="clear" w:color="auto" w:fill="DEEAF6"/>
-            <w:hideMark/>
-          </w:tcPr>
-          <w:p>
-            <w:pPr>
-              <w:spacing w:after="0" w:line="240" w:lineRule="auto"/>
-              <w:ind w:left="0" w:firstLine="0"/>
-              <w:textAlignment w:val="baseline"/>
-              <w:rPr>
-                <w:rFonts w:ascii="Segoe UI" w:eastAsia="Times New Roman" w:hAnsi="Segoe UI" w:cs="Segoe UI"/>
-                <w:color w:val="auto"/>
-                <w:sz w:val="18"/>
-                <w:szCs w:val="18"/>
-                <w:lang w:val="en-GB"/>
-              </w:rPr>
-            </w:pPr>
-            <w:r>
-              <w:rPr>
-                <w:rFonts w:ascii="Calibri" w:eastAsia="Times New Roman" w:hAnsi="Calibri" w:cs="Calibri"/>
-                <w:color w:val="000000"/>
-                <w:lang w:val="en-GB"/>
-              </w:rPr>
-              <w:t> </w:t>
-            </w:r>
-          </w:p>
-        </w:tc>
-        <w:tc>
-          <w:tcPr>
-            <w:tcW w:w="1848" w:type="dxa"/>
-            <w:tcBorders>
-              <w:top w:val="single" w:sz="6" w:space="0" w:color="9CC2E5"/>
-              <w:left w:val="single" w:sz="6" w:space="0" w:color="9CC2E5"/>
-              <w:bottom w:val="single" w:sz="6" w:space="0" w:color="9CC2E5"/>
-              <w:right w:val="single" w:sz="6" w:space="0" w:color="9CC2E5"/>
-            </w:tcBorders>
-            <w:shd w:val="clear" w:color="auto" w:fill="DEEAF6"/>
-            <w:hideMark/>
-          </w:tcPr>
-          <w:p>
-            <w:pPr>
-              <w:spacing w:after="0" w:line="240" w:lineRule="auto"/>
-              <w:ind w:left="0" w:firstLine="0"/>
-              <w:textAlignment w:val="baseline"/>
-              <w:rPr>
-                <w:rFonts w:ascii="Segoe UI" w:eastAsia="Times New Roman" w:hAnsi="Segoe UI" w:cs="Segoe UI"/>
-                <w:color w:val="auto"/>
-                <w:sz w:val="18"/>
-                <w:szCs w:val="18"/>
-                <w:lang w:val="en-GB"/>
-              </w:rPr>
-            </w:pPr>
-            <w:r>
-              <w:rPr>
-                <w:rFonts w:ascii="Calibri" w:eastAsia="Times New Roman" w:hAnsi="Calibri" w:cs="Calibri"/>
-                <w:color w:val="000000"/>
-                <w:lang w:val="en-GB"/>
-              </w:rPr>
-              <w:t> </w:t>
-            </w:r>
-          </w:p>
-        </w:tc>
-      </w:tr>
-      <w:tr>
-        <w:trPr>
-          <w:trHeight w:val="338"/>
-        </w:trPr>
-        <w:tc>
-          <w:tcPr>
-            <w:tcW w:w="4541" w:type="dxa"/>
-            <w:tcBorders>
-              <w:top w:val="single" w:sz="6" w:space="0" w:color="9CC2E5"/>
-              <w:left w:val="single" w:sz="6" w:space="0" w:color="9CC2E5"/>
-              <w:bottom w:val="single" w:sz="6" w:space="0" w:color="9CC2E5"/>
-              <w:right w:val="single" w:sz="6" w:space="0" w:color="9CC2E5"/>
-            </w:tcBorders>
-            <w:shd w:val="clear" w:color="auto" w:fill="auto"/>
-            <w:hideMark/>
-          </w:tcPr>
-          <w:p>
-            <w:pPr>
-              <w:spacing w:after="0" w:line="240" w:lineRule="auto"/>
-              <w:ind w:left="0" w:firstLine="0"/>
-              <w:textAlignment w:val="baseline"/>
-              <w:rPr>
-                <w:rFonts w:ascii="Segoe UI" w:eastAsia="Times New Roman" w:hAnsi="Segoe UI" w:cs="Segoe UI"/>
-                <w:b/>
-                <w:bCs/>
-                <w:color w:val="auto"/>
-                <w:sz w:val="18"/>
-                <w:szCs w:val="18"/>
-                <w:lang w:val="en-GB"/>
-              </w:rPr>
-            </w:pPr>
-            <w:r>
-              <w:rPr>
-                <w:rFonts w:ascii="Calibri" w:eastAsia="Times New Roman" w:hAnsi="Calibri" w:cs="Calibri"/>
-                <w:b/>
-                <w:bCs/>
-                <w:color w:val="auto"/>
-                <w:lang w:val="en-GB"/>
-              </w:rPr>
-              <w:t> </w:t>
-            </w:r>
-          </w:p>
-        </w:tc>
-        <w:tc>
-          <w:tcPr>
-            <w:tcW w:w="1696" w:type="dxa"/>
-            <w:tcBorders>
-              <w:top w:val="single" w:sz="6" w:space="0" w:color="9CC2E5"/>
-              <w:left w:val="single" w:sz="6" w:space="0" w:color="9CC2E5"/>
-              <w:bottom w:val="single" w:sz="6" w:space="0" w:color="9CC2E5"/>
-              <w:right w:val="single" w:sz="6" w:space="0" w:color="9CC2E5"/>
-            </w:tcBorders>
-            <w:shd w:val="clear" w:color="auto" w:fill="auto"/>
-            <w:hideMark/>
-          </w:tcPr>
-          <w:p>
-            <w:pPr>
-              <w:spacing w:after="0" w:line="240" w:lineRule="auto"/>
-              <w:ind w:left="0" w:firstLine="0"/>
-              <w:textAlignment w:val="baseline"/>
-              <w:rPr>
-                <w:rFonts w:ascii="Segoe UI" w:eastAsia="Times New Roman" w:hAnsi="Segoe UI" w:cs="Segoe UI"/>
-                <w:color w:val="auto"/>
-                <w:sz w:val="18"/>
-                <w:szCs w:val="18"/>
-                <w:lang w:val="en-GB"/>
-              </w:rPr>
-            </w:pPr>
-            <w:r>
-              <w:rPr>
-                <w:rFonts w:ascii="Calibri" w:eastAsia="Times New Roman" w:hAnsi="Calibri" w:cs="Calibri"/>
-                <w:color w:val="auto"/>
-                <w:lang w:val="en-GB"/>
-              </w:rPr>
-              <w:t> </w:t>
-            </w:r>
-          </w:p>
-        </w:tc>
-        <w:tc>
-          <w:tcPr>
-            <w:tcW w:w="1848" w:type="dxa"/>
-            <w:tcBorders>
-              <w:top w:val="single" w:sz="6" w:space="0" w:color="9CC2E5"/>
-              <w:left w:val="single" w:sz="6" w:space="0" w:color="9CC2E5"/>
-              <w:bottom w:val="single" w:sz="6" w:space="0" w:color="9CC2E5"/>
-              <w:right w:val="single" w:sz="6" w:space="0" w:color="9CC2E5"/>
-            </w:tcBorders>
-            <w:shd w:val="clear" w:color="auto" w:fill="auto"/>
-            <w:hideMark/>
-          </w:tcPr>
-          <w:p>
-            <w:pPr>
-              <w:spacing w:after="0" w:line="240" w:lineRule="auto"/>
-              <w:ind w:left="0" w:firstLine="0"/>
-              <w:textAlignment w:val="baseline"/>
-              <w:rPr>
-                <w:rFonts w:ascii="Segoe UI" w:eastAsia="Times New Roman" w:hAnsi="Segoe UI" w:cs="Segoe UI"/>
-                <w:color w:val="auto"/>
-                <w:sz w:val="18"/>
-                <w:szCs w:val="18"/>
-                <w:lang w:val="en-GB"/>
-              </w:rPr>
-            </w:pPr>
-            <w:r>
-              <w:rPr>
-                <w:rFonts w:ascii="Calibri" w:eastAsia="Times New Roman" w:hAnsi="Calibri" w:cs="Calibri"/>
-                <w:color w:val="auto"/>
-                <w:lang w:val="en-GB"/>
-              </w:rPr>
-              <w:t> </w:t>
-            </w:r>
-          </w:p>
-        </w:tc>
-      </w:tr>
     </w:tbl>
     <w:p/>
     <w:p>
@@ -3718,6 +3696,7 @@
     </w:p>
     <w:p/>
     <w:p/>
+    <w:p/>
     <w:p>
       <w:pPr>
         <w:pStyle w:val="Heading1"/>
@@ -3726,7 +3705,7 @@
           <w:lang w:val="en-GB"/>
         </w:rPr>
       </w:pPr>
-      <w:bookmarkStart w:id="2" w:name="_Toc65779040"/>
+      <w:bookmarkStart w:id="2" w:name="_Toc69215550"/>
       <w:r>
         <w:rPr>
           <w:lang w:val="en-GB"/>
@@ -4671,7 +4650,7 @@
           <w:lang w:val="en-GB"/>
         </w:rPr>
       </w:pPr>
-      <w:bookmarkStart w:id="3" w:name="_Toc65779041"/>
+      <w:bookmarkStart w:id="3" w:name="_Toc69215551"/>
       <w:r>
         <w:rPr>
           <w:lang w:val="en-GB"/>
@@ -5235,18 +5214,8 @@
           <w:szCs w:val="24"/>
           <w:lang w:val="en-GB"/>
         </w:rPr>
-        <w:t xml:space="preserve"> </w:t>
-      </w:r>
-      <w:proofErr w:type="spellStart"/>
-      <w:r>
-        <w:rPr>
-          <w:sz w:val="24"/>
-          <w:szCs w:val="24"/>
-          <w:lang w:val="en-GB"/>
-        </w:rPr>
-        <w:t>succesfully</w:t>
-      </w:r>
-      <w:proofErr w:type="spellEnd"/>
+        <w:t xml:space="preserve"> succesfully</w:t>
+      </w:r>
     </w:p>
     <w:p>
       <w:pPr>
@@ -7928,7 +7897,7 @@
 </file>
 
 <file path=word/endnotes.xml><?xml version="1.0" encoding="utf-8"?>
-<w:endnotes xmlns:wpc="http://schemas.microsoft.com/office/word/2010/wordprocessingCanvas" xmlns:cx="http://schemas.microsoft.com/office/drawing/2014/chartex" xmlns:cx1="http://schemas.microsoft.com/office/drawing/2015/9/8/chartex" xmlns:cx2="http://schemas.microsoft.com/office/drawing/2015/10/21/chartex" xmlns:cx3="http://schemas.microsoft.com/office/drawing/2016/5/9/chartex" xmlns:cx4="http://schemas.microsoft.com/office/drawing/2016/5/10/chartex" xmlns:cx5="http://schemas.microsoft.com/office/drawing/2016/5/11/chartex" xmlns:cx6="http://schemas.microsoft.com/office/drawing/2016/5/12/chartex" xmlns:cx7="http://schemas.microsoft.com/office/drawing/2016/5/13/chartex" xmlns:cx8="http://schemas.microsoft.com/office/drawing/2016/5/14/chartex" xmlns:mc="http://schemas.openxmlformats.org/markup-compatibility/2006" xmlns:aink="http://schemas.microsoft.com/office/drawing/2016/ink" xmlns:am3d="http://schemas.microsoft.com/office/drawing/2017/model3d" xmlns:o="urn:schemas-microsoft-com:office:office" xmlns:r="http://schemas.openxmlformats.org/officeDocument/2006/relationships" xmlns:m="http://schemas.openxmlformats.org/officeDocument/2006/math" xmlns:v="urn:schemas-microsoft-com:vml" xmlns:wp14="http://schemas.microsoft.com/office/word/2010/wordprocessingDrawing" xmlns:wp="http://schemas.openxmlformats.org/drawingml/2006/wordprocessingDrawing" xmlns:w10="urn:schemas-microsoft-com:office:word" xmlns:w="http://schemas.openxmlformats.org/wordprocessingml/2006/main" xmlns:w14="http://schemas.microsoft.com/office/word/2010/wordml" xmlns:w15="http://schemas.microsoft.com/office/word/2012/wordml" xmlns:w16cex="http://schemas.microsoft.com/office/word/2018/wordml/cex" xmlns:w16cid="http://schemas.microsoft.com/office/word/2016/wordml/cid" xmlns:w16="http://schemas.microsoft.com/office/word/2018/wordml" xmlns:w16se="http://schemas.microsoft.com/office/word/2015/wordml/symex" xmlns:wpg="http://schemas.microsoft.com/office/word/2010/wordprocessingGroup" xmlns:wpi="http://schemas.microsoft.com/office/word/2010/wordprocessingInk" xmlns:wne="http://schemas.microsoft.com/office/word/2006/wordml" xmlns:wps="http://schemas.microsoft.com/office/word/2010/wordprocessingShape" mc:Ignorable="w14 w15 w16se w16cid w16 w16cex wp14">
+<w:endnotes xmlns:wpc="http://schemas.microsoft.com/office/word/2010/wordprocessingCanvas" xmlns:cx="http://schemas.microsoft.com/office/drawing/2014/chartex" xmlns:cx1="http://schemas.microsoft.com/office/drawing/2015/9/8/chartex" xmlns:cx2="http://schemas.microsoft.com/office/drawing/2015/10/21/chartex" xmlns:cx3="http://schemas.microsoft.com/office/drawing/2016/5/9/chartex" xmlns:cx4="http://schemas.microsoft.com/office/drawing/2016/5/10/chartex" xmlns:cx5="http://schemas.microsoft.com/office/drawing/2016/5/11/chartex" xmlns:cx6="http://schemas.microsoft.com/office/drawing/2016/5/12/chartex" xmlns:cx7="http://schemas.microsoft.com/office/drawing/2016/5/13/chartex" xmlns:cx8="http://schemas.microsoft.com/office/drawing/2016/5/14/chartex" xmlns:mc="http://schemas.openxmlformats.org/markup-compatibility/2006" xmlns:aink="http://schemas.microsoft.com/office/drawing/2016/ink" xmlns:am3d="http://schemas.microsoft.com/office/drawing/2017/model3d" xmlns:o="urn:schemas-microsoft-com:office:office" xmlns:r="http://schemas.openxmlformats.org/officeDocument/2006/relationships" xmlns:m="http://schemas.openxmlformats.org/officeDocument/2006/math" xmlns:v="urn:schemas-microsoft-com:vml" xmlns:wp14="http://schemas.microsoft.com/office/word/2010/wordprocessingDrawing" xmlns:wp="http://schemas.openxmlformats.org/drawingml/2006/wordprocessingDrawing" xmlns:w10="urn:schemas-microsoft-com:office:word" xmlns:w="http://schemas.openxmlformats.org/wordprocessingml/2006/main" xmlns:w14="http://schemas.microsoft.com/office/word/2010/wordml" xmlns:w15="http://schemas.microsoft.com/office/word/2012/wordml" xmlns:w16cex="http://schemas.microsoft.com/office/word/2018/wordml/cex" xmlns:w16cid="http://schemas.microsoft.com/office/word/2016/wordml/cid" xmlns:w16="http://schemas.microsoft.com/office/word/2018/wordml" xmlns:w16sdtdh="http://schemas.microsoft.com/office/word/2020/wordml/sdtdatahash" xmlns:w16se="http://schemas.microsoft.com/office/word/2015/wordml/symex" xmlns:wpg="http://schemas.microsoft.com/office/word/2010/wordprocessingGroup" xmlns:wpi="http://schemas.microsoft.com/office/word/2010/wordprocessingInk" xmlns:wne="http://schemas.microsoft.com/office/word/2006/wordml" xmlns:wps="http://schemas.microsoft.com/office/word/2010/wordprocessingShape" mc:Ignorable="w14 w15 w16se w16cid w16 w16cex w16sdtdh wp14">
   <w:endnote w:type="separator" w:id="-1">
     <w:p>
       <w:pPr>
@@ -7953,7 +7922,7 @@
 </file>
 
 <file path=word/footer1.xml><?xml version="1.0" encoding="utf-8"?>
-<w:ftr xmlns:wpc="http://schemas.microsoft.com/office/word/2010/wordprocessingCanvas" xmlns:cx="http://schemas.microsoft.com/office/drawing/2014/chartex" xmlns:cx1="http://schemas.microsoft.com/office/drawing/2015/9/8/chartex" xmlns:cx2="http://schemas.microsoft.com/office/drawing/2015/10/21/chartex" xmlns:cx3="http://schemas.microsoft.com/office/drawing/2016/5/9/chartex" xmlns:cx4="http://schemas.microsoft.com/office/drawing/2016/5/10/chartex" xmlns:cx5="http://schemas.microsoft.com/office/drawing/2016/5/11/chartex" xmlns:cx6="http://schemas.microsoft.com/office/drawing/2016/5/12/chartex" xmlns:cx7="http://schemas.microsoft.com/office/drawing/2016/5/13/chartex" xmlns:cx8="http://schemas.microsoft.com/office/drawing/2016/5/14/chartex" xmlns:mc="http://schemas.openxmlformats.org/markup-compatibility/2006" xmlns:aink="http://schemas.microsoft.com/office/drawing/2016/ink" xmlns:am3d="http://schemas.microsoft.com/office/drawing/2017/model3d" xmlns:o="urn:schemas-microsoft-com:office:office" xmlns:r="http://schemas.openxmlformats.org/officeDocument/2006/relationships" xmlns:m="http://schemas.openxmlformats.org/officeDocument/2006/math" xmlns:v="urn:schemas-microsoft-com:vml" xmlns:wp14="http://schemas.microsoft.com/office/word/2010/wordprocessingDrawing" xmlns:wp="http://schemas.openxmlformats.org/drawingml/2006/wordprocessingDrawing" xmlns:w10="urn:schemas-microsoft-com:office:word" xmlns:w="http://schemas.openxmlformats.org/wordprocessingml/2006/main" xmlns:w14="http://schemas.microsoft.com/office/word/2010/wordml" xmlns:w15="http://schemas.microsoft.com/office/word/2012/wordml" xmlns:w16cex="http://schemas.microsoft.com/office/word/2018/wordml/cex" xmlns:w16cid="http://schemas.microsoft.com/office/word/2016/wordml/cid" xmlns:w16="http://schemas.microsoft.com/office/word/2018/wordml" xmlns:w16se="http://schemas.microsoft.com/office/word/2015/wordml/symex" xmlns:wpg="http://schemas.microsoft.com/office/word/2010/wordprocessingGroup" xmlns:wpi="http://schemas.microsoft.com/office/word/2010/wordprocessingInk" xmlns:wne="http://schemas.microsoft.com/office/word/2006/wordml" xmlns:wps="http://schemas.microsoft.com/office/word/2010/wordprocessingShape" mc:Ignorable="w14 w15 w16se w16cid w16 w16cex wp14">
+<w:ftr xmlns:wpc="http://schemas.microsoft.com/office/word/2010/wordprocessingCanvas" xmlns:cx="http://schemas.microsoft.com/office/drawing/2014/chartex" xmlns:cx1="http://schemas.microsoft.com/office/drawing/2015/9/8/chartex" xmlns:cx2="http://schemas.microsoft.com/office/drawing/2015/10/21/chartex" xmlns:cx3="http://schemas.microsoft.com/office/drawing/2016/5/9/chartex" xmlns:cx4="http://schemas.microsoft.com/office/drawing/2016/5/10/chartex" xmlns:cx5="http://schemas.microsoft.com/office/drawing/2016/5/11/chartex" xmlns:cx6="http://schemas.microsoft.com/office/drawing/2016/5/12/chartex" xmlns:cx7="http://schemas.microsoft.com/office/drawing/2016/5/13/chartex" xmlns:cx8="http://schemas.microsoft.com/office/drawing/2016/5/14/chartex" xmlns:mc="http://schemas.openxmlformats.org/markup-compatibility/2006" xmlns:aink="http://schemas.microsoft.com/office/drawing/2016/ink" xmlns:am3d="http://schemas.microsoft.com/office/drawing/2017/model3d" xmlns:o="urn:schemas-microsoft-com:office:office" xmlns:r="http://schemas.openxmlformats.org/officeDocument/2006/relationships" xmlns:m="http://schemas.openxmlformats.org/officeDocument/2006/math" xmlns:v="urn:schemas-microsoft-com:vml" xmlns:wp14="http://schemas.microsoft.com/office/word/2010/wordprocessingDrawing" xmlns:wp="http://schemas.openxmlformats.org/drawingml/2006/wordprocessingDrawing" xmlns:w10="urn:schemas-microsoft-com:office:word" xmlns:w="http://schemas.openxmlformats.org/wordprocessingml/2006/main" xmlns:w14="http://schemas.microsoft.com/office/word/2010/wordml" xmlns:w15="http://schemas.microsoft.com/office/word/2012/wordml" xmlns:w16cex="http://schemas.microsoft.com/office/word/2018/wordml/cex" xmlns:w16cid="http://schemas.microsoft.com/office/word/2016/wordml/cid" xmlns:w16="http://schemas.microsoft.com/office/word/2018/wordml" xmlns:w16sdtdh="http://schemas.microsoft.com/office/word/2020/wordml/sdtdatahash" xmlns:w16se="http://schemas.microsoft.com/office/word/2015/wordml/symex" xmlns:wpg="http://schemas.microsoft.com/office/word/2010/wordprocessingGroup" xmlns:wpi="http://schemas.microsoft.com/office/word/2010/wordprocessingInk" xmlns:wne="http://schemas.microsoft.com/office/word/2006/wordml" xmlns:wps="http://schemas.microsoft.com/office/word/2010/wordprocessingShape" mc:Ignorable="w14 w15 w16se w16cid w16 w16cex w16sdtdh wp14">
   <w:p>
     <w:pPr>
       <w:spacing w:after="0" w:line="259" w:lineRule="auto"/>
@@ -8606,7 +8575,7 @@
 </file>
 
 <file path=word/footer2.xml><?xml version="1.0" encoding="utf-8"?>
-<w:ftr xmlns:wpc="http://schemas.microsoft.com/office/word/2010/wordprocessingCanvas" xmlns:cx="http://schemas.microsoft.com/office/drawing/2014/chartex" xmlns:cx1="http://schemas.microsoft.com/office/drawing/2015/9/8/chartex" xmlns:cx2="http://schemas.microsoft.com/office/drawing/2015/10/21/chartex" xmlns:cx3="http://schemas.microsoft.com/office/drawing/2016/5/9/chartex" xmlns:cx4="http://schemas.microsoft.com/office/drawing/2016/5/10/chartex" xmlns:cx5="http://schemas.microsoft.com/office/drawing/2016/5/11/chartex" xmlns:cx6="http://schemas.microsoft.com/office/drawing/2016/5/12/chartex" xmlns:cx7="http://schemas.microsoft.com/office/drawing/2016/5/13/chartex" xmlns:cx8="http://schemas.microsoft.com/office/drawing/2016/5/14/chartex" xmlns:mc="http://schemas.openxmlformats.org/markup-compatibility/2006" xmlns:aink="http://schemas.microsoft.com/office/drawing/2016/ink" xmlns:am3d="http://schemas.microsoft.com/office/drawing/2017/model3d" xmlns:o="urn:schemas-microsoft-com:office:office" xmlns:r="http://schemas.openxmlformats.org/officeDocument/2006/relationships" xmlns:m="http://schemas.openxmlformats.org/officeDocument/2006/math" xmlns:v="urn:schemas-microsoft-com:vml" xmlns:wp14="http://schemas.microsoft.com/office/word/2010/wordprocessingDrawing" xmlns:wp="http://schemas.openxmlformats.org/drawingml/2006/wordprocessingDrawing" xmlns:w10="urn:schemas-microsoft-com:office:word" xmlns:w="http://schemas.openxmlformats.org/wordprocessingml/2006/main" xmlns:w14="http://schemas.microsoft.com/office/word/2010/wordml" xmlns:w15="http://schemas.microsoft.com/office/word/2012/wordml" xmlns:w16cex="http://schemas.microsoft.com/office/word/2018/wordml/cex" xmlns:w16cid="http://schemas.microsoft.com/office/word/2016/wordml/cid" xmlns:w16="http://schemas.microsoft.com/office/word/2018/wordml" xmlns:w16se="http://schemas.microsoft.com/office/word/2015/wordml/symex" xmlns:wpg="http://schemas.microsoft.com/office/word/2010/wordprocessingGroup" xmlns:wpi="http://schemas.microsoft.com/office/word/2010/wordprocessingInk" xmlns:wne="http://schemas.microsoft.com/office/word/2006/wordml" xmlns:wps="http://schemas.microsoft.com/office/word/2010/wordprocessingShape" mc:Ignorable="w14 w15 w16se w16cid w16 w16cex wp14">
+<w:ftr xmlns:wpc="http://schemas.microsoft.com/office/word/2010/wordprocessingCanvas" xmlns:cx="http://schemas.microsoft.com/office/drawing/2014/chartex" xmlns:cx1="http://schemas.microsoft.com/office/drawing/2015/9/8/chartex" xmlns:cx2="http://schemas.microsoft.com/office/drawing/2015/10/21/chartex" xmlns:cx3="http://schemas.microsoft.com/office/drawing/2016/5/9/chartex" xmlns:cx4="http://schemas.microsoft.com/office/drawing/2016/5/10/chartex" xmlns:cx5="http://schemas.microsoft.com/office/drawing/2016/5/11/chartex" xmlns:cx6="http://schemas.microsoft.com/office/drawing/2016/5/12/chartex" xmlns:cx7="http://schemas.microsoft.com/office/drawing/2016/5/13/chartex" xmlns:cx8="http://schemas.microsoft.com/office/drawing/2016/5/14/chartex" xmlns:mc="http://schemas.openxmlformats.org/markup-compatibility/2006" xmlns:aink="http://schemas.microsoft.com/office/drawing/2016/ink" xmlns:am3d="http://schemas.microsoft.com/office/drawing/2017/model3d" xmlns:o="urn:schemas-microsoft-com:office:office" xmlns:r="http://schemas.openxmlformats.org/officeDocument/2006/relationships" xmlns:m="http://schemas.openxmlformats.org/officeDocument/2006/math" xmlns:v="urn:schemas-microsoft-com:vml" xmlns:wp14="http://schemas.microsoft.com/office/word/2010/wordprocessingDrawing" xmlns:wp="http://schemas.openxmlformats.org/drawingml/2006/wordprocessingDrawing" xmlns:w10="urn:schemas-microsoft-com:office:word" xmlns:w="http://schemas.openxmlformats.org/wordprocessingml/2006/main" xmlns:w14="http://schemas.microsoft.com/office/word/2010/wordml" xmlns:w15="http://schemas.microsoft.com/office/word/2012/wordml" xmlns:w16cex="http://schemas.microsoft.com/office/word/2018/wordml/cex" xmlns:w16cid="http://schemas.microsoft.com/office/word/2016/wordml/cid" xmlns:w16="http://schemas.microsoft.com/office/word/2018/wordml" xmlns:w16sdtdh="http://schemas.microsoft.com/office/word/2020/wordml/sdtdatahash" xmlns:w16se="http://schemas.microsoft.com/office/word/2015/wordml/symex" xmlns:wpg="http://schemas.microsoft.com/office/word/2010/wordprocessingGroup" xmlns:wpi="http://schemas.microsoft.com/office/word/2010/wordprocessingInk" xmlns:wne="http://schemas.microsoft.com/office/word/2006/wordml" xmlns:wps="http://schemas.microsoft.com/office/word/2010/wordprocessingShape" mc:Ignorable="w14 w15 w16se w16cid w16 w16cex w16sdtdh wp14">
   <w:p>
     <w:pPr>
       <w:spacing w:after="0" w:line="259" w:lineRule="auto"/>
@@ -9246,7 +9215,7 @@
 </file>
 
 <file path=word/footer3.xml><?xml version="1.0" encoding="utf-8"?>
-<w:ftr xmlns:wpc="http://schemas.microsoft.com/office/word/2010/wordprocessingCanvas" xmlns:cx="http://schemas.microsoft.com/office/drawing/2014/chartex" xmlns:cx1="http://schemas.microsoft.com/office/drawing/2015/9/8/chartex" xmlns:cx2="http://schemas.microsoft.com/office/drawing/2015/10/21/chartex" xmlns:cx3="http://schemas.microsoft.com/office/drawing/2016/5/9/chartex" xmlns:cx4="http://schemas.microsoft.com/office/drawing/2016/5/10/chartex" xmlns:cx5="http://schemas.microsoft.com/office/drawing/2016/5/11/chartex" xmlns:cx6="http://schemas.microsoft.com/office/drawing/2016/5/12/chartex" xmlns:cx7="http://schemas.microsoft.com/office/drawing/2016/5/13/chartex" xmlns:cx8="http://schemas.microsoft.com/office/drawing/2016/5/14/chartex" xmlns:mc="http://schemas.openxmlformats.org/markup-compatibility/2006" xmlns:aink="http://schemas.microsoft.com/office/drawing/2016/ink" xmlns:am3d="http://schemas.microsoft.com/office/drawing/2017/model3d" xmlns:o="urn:schemas-microsoft-com:office:office" xmlns:r="http://schemas.openxmlformats.org/officeDocument/2006/relationships" xmlns:m="http://schemas.openxmlformats.org/officeDocument/2006/math" xmlns:v="urn:schemas-microsoft-com:vml" xmlns:wp14="http://schemas.microsoft.com/office/word/2010/wordprocessingDrawing" xmlns:wp="http://schemas.openxmlformats.org/drawingml/2006/wordprocessingDrawing" xmlns:w10="urn:schemas-microsoft-com:office:word" xmlns:w="http://schemas.openxmlformats.org/wordprocessingml/2006/main" xmlns:w14="http://schemas.microsoft.com/office/word/2010/wordml" xmlns:w15="http://schemas.microsoft.com/office/word/2012/wordml" xmlns:w16cex="http://schemas.microsoft.com/office/word/2018/wordml/cex" xmlns:w16cid="http://schemas.microsoft.com/office/word/2016/wordml/cid" xmlns:w16="http://schemas.microsoft.com/office/word/2018/wordml" xmlns:w16se="http://schemas.microsoft.com/office/word/2015/wordml/symex" xmlns:wpg="http://schemas.microsoft.com/office/word/2010/wordprocessingGroup" xmlns:wpi="http://schemas.microsoft.com/office/word/2010/wordprocessingInk" xmlns:wne="http://schemas.microsoft.com/office/word/2006/wordml" xmlns:wps="http://schemas.microsoft.com/office/word/2010/wordprocessingShape" mc:Ignorable="w14 w15 w16se w16cid w16 w16cex wp14">
+<w:ftr xmlns:wpc="http://schemas.microsoft.com/office/word/2010/wordprocessingCanvas" xmlns:cx="http://schemas.microsoft.com/office/drawing/2014/chartex" xmlns:cx1="http://schemas.microsoft.com/office/drawing/2015/9/8/chartex" xmlns:cx2="http://schemas.microsoft.com/office/drawing/2015/10/21/chartex" xmlns:cx3="http://schemas.microsoft.com/office/drawing/2016/5/9/chartex" xmlns:cx4="http://schemas.microsoft.com/office/drawing/2016/5/10/chartex" xmlns:cx5="http://schemas.microsoft.com/office/drawing/2016/5/11/chartex" xmlns:cx6="http://schemas.microsoft.com/office/drawing/2016/5/12/chartex" xmlns:cx7="http://schemas.microsoft.com/office/drawing/2016/5/13/chartex" xmlns:cx8="http://schemas.microsoft.com/office/drawing/2016/5/14/chartex" xmlns:mc="http://schemas.openxmlformats.org/markup-compatibility/2006" xmlns:aink="http://schemas.microsoft.com/office/drawing/2016/ink" xmlns:am3d="http://schemas.microsoft.com/office/drawing/2017/model3d" xmlns:o="urn:schemas-microsoft-com:office:office" xmlns:r="http://schemas.openxmlformats.org/officeDocument/2006/relationships" xmlns:m="http://schemas.openxmlformats.org/officeDocument/2006/math" xmlns:v="urn:schemas-microsoft-com:vml" xmlns:wp14="http://schemas.microsoft.com/office/word/2010/wordprocessingDrawing" xmlns:wp="http://schemas.openxmlformats.org/drawingml/2006/wordprocessingDrawing" xmlns:w10="urn:schemas-microsoft-com:office:word" xmlns:w="http://schemas.openxmlformats.org/wordprocessingml/2006/main" xmlns:w14="http://schemas.microsoft.com/office/word/2010/wordml" xmlns:w15="http://schemas.microsoft.com/office/word/2012/wordml" xmlns:w16cex="http://schemas.microsoft.com/office/word/2018/wordml/cex" xmlns:w16cid="http://schemas.microsoft.com/office/word/2016/wordml/cid" xmlns:w16="http://schemas.microsoft.com/office/word/2018/wordml" xmlns:w16sdtdh="http://schemas.microsoft.com/office/word/2020/wordml/sdtdatahash" xmlns:w16se="http://schemas.microsoft.com/office/word/2015/wordml/symex" xmlns:wpg="http://schemas.microsoft.com/office/word/2010/wordprocessingGroup" xmlns:wpi="http://schemas.microsoft.com/office/word/2010/wordprocessingInk" xmlns:wne="http://schemas.microsoft.com/office/word/2006/wordml" xmlns:wps="http://schemas.microsoft.com/office/word/2010/wordprocessingShape" mc:Ignorable="w14 w15 w16se w16cid w16 w16cex w16sdtdh wp14">
   <w:p>
     <w:pPr>
       <w:spacing w:after="0" w:line="259" w:lineRule="auto"/>
@@ -9480,7 +9449,7 @@
 </file>
 
 <file path=word/footnotes.xml><?xml version="1.0" encoding="utf-8"?>
-<w:footnotes xmlns:wpc="http://schemas.microsoft.com/office/word/2010/wordprocessingCanvas" xmlns:cx="http://schemas.microsoft.com/office/drawing/2014/chartex" xmlns:cx1="http://schemas.microsoft.com/office/drawing/2015/9/8/chartex" xmlns:cx2="http://schemas.microsoft.com/office/drawing/2015/10/21/chartex" xmlns:cx3="http://schemas.microsoft.com/office/drawing/2016/5/9/chartex" xmlns:cx4="http://schemas.microsoft.com/office/drawing/2016/5/10/chartex" xmlns:cx5="http://schemas.microsoft.com/office/drawing/2016/5/11/chartex" xmlns:cx6="http://schemas.microsoft.com/office/drawing/2016/5/12/chartex" xmlns:cx7="http://schemas.microsoft.com/office/drawing/2016/5/13/chartex" xmlns:cx8="http://schemas.microsoft.com/office/drawing/2016/5/14/chartex" xmlns:mc="http://schemas.openxmlformats.org/markup-compatibility/2006" xmlns:aink="http://schemas.microsoft.com/office/drawing/2016/ink" xmlns:am3d="http://schemas.microsoft.com/office/drawing/2017/model3d" xmlns:o="urn:schemas-microsoft-com:office:office" xmlns:r="http://schemas.openxmlformats.org/officeDocument/2006/relationships" xmlns:m="http://schemas.openxmlformats.org/officeDocument/2006/math" xmlns:v="urn:schemas-microsoft-com:vml" xmlns:wp14="http://schemas.microsoft.com/office/word/2010/wordprocessingDrawing" xmlns:wp="http://schemas.openxmlformats.org/drawingml/2006/wordprocessingDrawing" xmlns:w10="urn:schemas-microsoft-com:office:word" xmlns:w="http://schemas.openxmlformats.org/wordprocessingml/2006/main" xmlns:w14="http://schemas.microsoft.com/office/word/2010/wordml" xmlns:w15="http://schemas.microsoft.com/office/word/2012/wordml" xmlns:w16cex="http://schemas.microsoft.com/office/word/2018/wordml/cex" xmlns:w16cid="http://schemas.microsoft.com/office/word/2016/wordml/cid" xmlns:w16="http://schemas.microsoft.com/office/word/2018/wordml" xmlns:w16se="http://schemas.microsoft.com/office/word/2015/wordml/symex" xmlns:wpg="http://schemas.microsoft.com/office/word/2010/wordprocessingGroup" xmlns:wpi="http://schemas.microsoft.com/office/word/2010/wordprocessingInk" xmlns:wne="http://schemas.microsoft.com/office/word/2006/wordml" xmlns:wps="http://schemas.microsoft.com/office/word/2010/wordprocessingShape" mc:Ignorable="w14 w15 w16se w16cid w16 w16cex wp14">
+<w:footnotes xmlns:wpc="http://schemas.microsoft.com/office/word/2010/wordprocessingCanvas" xmlns:cx="http://schemas.microsoft.com/office/drawing/2014/chartex" xmlns:cx1="http://schemas.microsoft.com/office/drawing/2015/9/8/chartex" xmlns:cx2="http://schemas.microsoft.com/office/drawing/2015/10/21/chartex" xmlns:cx3="http://schemas.microsoft.com/office/drawing/2016/5/9/chartex" xmlns:cx4="http://schemas.microsoft.com/office/drawing/2016/5/10/chartex" xmlns:cx5="http://schemas.microsoft.com/office/drawing/2016/5/11/chartex" xmlns:cx6="http://schemas.microsoft.com/office/drawing/2016/5/12/chartex" xmlns:cx7="http://schemas.microsoft.com/office/drawing/2016/5/13/chartex" xmlns:cx8="http://schemas.microsoft.com/office/drawing/2016/5/14/chartex" xmlns:mc="http://schemas.openxmlformats.org/markup-compatibility/2006" xmlns:aink="http://schemas.microsoft.com/office/drawing/2016/ink" xmlns:am3d="http://schemas.microsoft.com/office/drawing/2017/model3d" xmlns:o="urn:schemas-microsoft-com:office:office" xmlns:r="http://schemas.openxmlformats.org/officeDocument/2006/relationships" xmlns:m="http://schemas.openxmlformats.org/officeDocument/2006/math" xmlns:v="urn:schemas-microsoft-com:vml" xmlns:wp14="http://schemas.microsoft.com/office/word/2010/wordprocessingDrawing" xmlns:wp="http://schemas.openxmlformats.org/drawingml/2006/wordprocessingDrawing" xmlns:w10="urn:schemas-microsoft-com:office:word" xmlns:w="http://schemas.openxmlformats.org/wordprocessingml/2006/main" xmlns:w14="http://schemas.microsoft.com/office/word/2010/wordml" xmlns:w15="http://schemas.microsoft.com/office/word/2012/wordml" xmlns:w16cex="http://schemas.microsoft.com/office/word/2018/wordml/cex" xmlns:w16cid="http://schemas.microsoft.com/office/word/2016/wordml/cid" xmlns:w16="http://schemas.microsoft.com/office/word/2018/wordml" xmlns:w16sdtdh="http://schemas.microsoft.com/office/word/2020/wordml/sdtdatahash" xmlns:w16se="http://schemas.microsoft.com/office/word/2015/wordml/symex" xmlns:wpg="http://schemas.microsoft.com/office/word/2010/wordprocessingGroup" xmlns:wpi="http://schemas.microsoft.com/office/word/2010/wordprocessingInk" xmlns:wne="http://schemas.microsoft.com/office/word/2006/wordml" xmlns:wps="http://schemas.microsoft.com/office/word/2010/wordprocessingShape" mc:Ignorable="w14 w15 w16se w16cid w16 w16cex w16sdtdh wp14">
   <w:footnote w:type="separator" w:id="-1">
     <w:p>
       <w:pPr>
@@ -9505,7 +9474,7 @@
 </file>
 
 <file path=word/header1.xml><?xml version="1.0" encoding="utf-8"?>
-<w:hdr xmlns:wpc="http://schemas.microsoft.com/office/word/2010/wordprocessingCanvas" xmlns:cx="http://schemas.microsoft.com/office/drawing/2014/chartex" xmlns:cx1="http://schemas.microsoft.com/office/drawing/2015/9/8/chartex" xmlns:cx2="http://schemas.microsoft.com/office/drawing/2015/10/21/chartex" xmlns:cx3="http://schemas.microsoft.com/office/drawing/2016/5/9/chartex" xmlns:cx4="http://schemas.microsoft.com/office/drawing/2016/5/10/chartex" xmlns:cx5="http://schemas.microsoft.com/office/drawing/2016/5/11/chartex" xmlns:cx6="http://schemas.microsoft.com/office/drawing/2016/5/12/chartex" xmlns:cx7="http://schemas.microsoft.com/office/drawing/2016/5/13/chartex" xmlns:cx8="http://schemas.microsoft.com/office/drawing/2016/5/14/chartex" xmlns:mc="http://schemas.openxmlformats.org/markup-compatibility/2006" xmlns:aink="http://schemas.microsoft.com/office/drawing/2016/ink" xmlns:am3d="http://schemas.microsoft.com/office/drawing/2017/model3d" xmlns:o="urn:schemas-microsoft-com:office:office" xmlns:r="http://schemas.openxmlformats.org/officeDocument/2006/relationships" xmlns:m="http://schemas.openxmlformats.org/officeDocument/2006/math" xmlns:v="urn:schemas-microsoft-com:vml" xmlns:wp14="http://schemas.microsoft.com/office/word/2010/wordprocessingDrawing" xmlns:wp="http://schemas.openxmlformats.org/drawingml/2006/wordprocessingDrawing" xmlns:w10="urn:schemas-microsoft-com:office:word" xmlns:w="http://schemas.openxmlformats.org/wordprocessingml/2006/main" xmlns:w14="http://schemas.microsoft.com/office/word/2010/wordml" xmlns:w15="http://schemas.microsoft.com/office/word/2012/wordml" xmlns:w16cex="http://schemas.microsoft.com/office/word/2018/wordml/cex" xmlns:w16cid="http://schemas.microsoft.com/office/word/2016/wordml/cid" xmlns:w16="http://schemas.microsoft.com/office/word/2018/wordml" xmlns:w16se="http://schemas.microsoft.com/office/word/2015/wordml/symex" xmlns:wpg="http://schemas.microsoft.com/office/word/2010/wordprocessingGroup" xmlns:wpi="http://schemas.microsoft.com/office/word/2010/wordprocessingInk" xmlns:wne="http://schemas.microsoft.com/office/word/2006/wordml" xmlns:wps="http://schemas.microsoft.com/office/word/2010/wordprocessingShape" mc:Ignorable="w14 w15 w16se w16cid w16 w16cex wp14">
+<w:hdr xmlns:wpc="http://schemas.microsoft.com/office/word/2010/wordprocessingCanvas" xmlns:cx="http://schemas.microsoft.com/office/drawing/2014/chartex" xmlns:cx1="http://schemas.microsoft.com/office/drawing/2015/9/8/chartex" xmlns:cx2="http://schemas.microsoft.com/office/drawing/2015/10/21/chartex" xmlns:cx3="http://schemas.microsoft.com/office/drawing/2016/5/9/chartex" xmlns:cx4="http://schemas.microsoft.com/office/drawing/2016/5/10/chartex" xmlns:cx5="http://schemas.microsoft.com/office/drawing/2016/5/11/chartex" xmlns:cx6="http://schemas.microsoft.com/office/drawing/2016/5/12/chartex" xmlns:cx7="http://schemas.microsoft.com/office/drawing/2016/5/13/chartex" xmlns:cx8="http://schemas.microsoft.com/office/drawing/2016/5/14/chartex" xmlns:mc="http://schemas.openxmlformats.org/markup-compatibility/2006" xmlns:aink="http://schemas.microsoft.com/office/drawing/2016/ink" xmlns:am3d="http://schemas.microsoft.com/office/drawing/2017/model3d" xmlns:o="urn:schemas-microsoft-com:office:office" xmlns:r="http://schemas.openxmlformats.org/officeDocument/2006/relationships" xmlns:m="http://schemas.openxmlformats.org/officeDocument/2006/math" xmlns:v="urn:schemas-microsoft-com:vml" xmlns:wp14="http://schemas.microsoft.com/office/word/2010/wordprocessingDrawing" xmlns:wp="http://schemas.openxmlformats.org/drawingml/2006/wordprocessingDrawing" xmlns:w10="urn:schemas-microsoft-com:office:word" xmlns:w="http://schemas.openxmlformats.org/wordprocessingml/2006/main" xmlns:w14="http://schemas.microsoft.com/office/word/2010/wordml" xmlns:w15="http://schemas.microsoft.com/office/word/2012/wordml" xmlns:w16cex="http://schemas.microsoft.com/office/word/2018/wordml/cex" xmlns:w16cid="http://schemas.microsoft.com/office/word/2016/wordml/cid" xmlns:w16="http://schemas.microsoft.com/office/word/2018/wordml" xmlns:w16sdtdh="http://schemas.microsoft.com/office/word/2020/wordml/sdtdatahash" xmlns:w16se="http://schemas.microsoft.com/office/word/2015/wordml/symex" xmlns:wpg="http://schemas.microsoft.com/office/word/2010/wordprocessingGroup" xmlns:wpi="http://schemas.microsoft.com/office/word/2010/wordprocessingInk" xmlns:wne="http://schemas.microsoft.com/office/word/2006/wordml" xmlns:wps="http://schemas.microsoft.com/office/word/2010/wordprocessingShape" mc:Ignorable="w14 w15 w16se w16cid w16 w16cex w16sdtdh wp14">
   <w:p>
     <w:pPr>
       <w:spacing w:after="0" w:line="259" w:lineRule="auto"/>
@@ -10499,7 +10468,7 @@
 </file>
 
 <file path=word/header2.xml><?xml version="1.0" encoding="utf-8"?>
-<w:hdr xmlns:wpc="http://schemas.microsoft.com/office/word/2010/wordprocessingCanvas" xmlns:cx="http://schemas.microsoft.com/office/drawing/2014/chartex" xmlns:cx1="http://schemas.microsoft.com/office/drawing/2015/9/8/chartex" xmlns:cx2="http://schemas.microsoft.com/office/drawing/2015/10/21/chartex" xmlns:cx3="http://schemas.microsoft.com/office/drawing/2016/5/9/chartex" xmlns:cx4="http://schemas.microsoft.com/office/drawing/2016/5/10/chartex" xmlns:cx5="http://schemas.microsoft.com/office/drawing/2016/5/11/chartex" xmlns:cx6="http://schemas.microsoft.com/office/drawing/2016/5/12/chartex" xmlns:cx7="http://schemas.microsoft.com/office/drawing/2016/5/13/chartex" xmlns:cx8="http://schemas.microsoft.com/office/drawing/2016/5/14/chartex" xmlns:mc="http://schemas.openxmlformats.org/markup-compatibility/2006" xmlns:aink="http://schemas.microsoft.com/office/drawing/2016/ink" xmlns:am3d="http://schemas.microsoft.com/office/drawing/2017/model3d" xmlns:o="urn:schemas-microsoft-com:office:office" xmlns:r="http://schemas.openxmlformats.org/officeDocument/2006/relationships" xmlns:m="http://schemas.openxmlformats.org/officeDocument/2006/math" xmlns:v="urn:schemas-microsoft-com:vml" xmlns:wp14="http://schemas.microsoft.com/office/word/2010/wordprocessingDrawing" xmlns:wp="http://schemas.openxmlformats.org/drawingml/2006/wordprocessingDrawing" xmlns:w10="urn:schemas-microsoft-com:office:word" xmlns:w="http://schemas.openxmlformats.org/wordprocessingml/2006/main" xmlns:w14="http://schemas.microsoft.com/office/word/2010/wordml" xmlns:w15="http://schemas.microsoft.com/office/word/2012/wordml" xmlns:w16cex="http://schemas.microsoft.com/office/word/2018/wordml/cex" xmlns:w16cid="http://schemas.microsoft.com/office/word/2016/wordml/cid" xmlns:w16="http://schemas.microsoft.com/office/word/2018/wordml" xmlns:w16se="http://schemas.microsoft.com/office/word/2015/wordml/symex" xmlns:wpg="http://schemas.microsoft.com/office/word/2010/wordprocessingGroup" xmlns:wpi="http://schemas.microsoft.com/office/word/2010/wordprocessingInk" xmlns:wne="http://schemas.microsoft.com/office/word/2006/wordml" xmlns:wps="http://schemas.microsoft.com/office/word/2010/wordprocessingShape" mc:Ignorable="w14 w15 w16se w16cid w16 w16cex wp14">
+<w:hdr xmlns:wpc="http://schemas.microsoft.com/office/word/2010/wordprocessingCanvas" xmlns:cx="http://schemas.microsoft.com/office/drawing/2014/chartex" xmlns:cx1="http://schemas.microsoft.com/office/drawing/2015/9/8/chartex" xmlns:cx2="http://schemas.microsoft.com/office/drawing/2015/10/21/chartex" xmlns:cx3="http://schemas.microsoft.com/office/drawing/2016/5/9/chartex" xmlns:cx4="http://schemas.microsoft.com/office/drawing/2016/5/10/chartex" xmlns:cx5="http://schemas.microsoft.com/office/drawing/2016/5/11/chartex" xmlns:cx6="http://schemas.microsoft.com/office/drawing/2016/5/12/chartex" xmlns:cx7="http://schemas.microsoft.com/office/drawing/2016/5/13/chartex" xmlns:cx8="http://schemas.microsoft.com/office/drawing/2016/5/14/chartex" xmlns:mc="http://schemas.openxmlformats.org/markup-compatibility/2006" xmlns:aink="http://schemas.microsoft.com/office/drawing/2016/ink" xmlns:am3d="http://schemas.microsoft.com/office/drawing/2017/model3d" xmlns:o="urn:schemas-microsoft-com:office:office" xmlns:r="http://schemas.openxmlformats.org/officeDocument/2006/relationships" xmlns:m="http://schemas.openxmlformats.org/officeDocument/2006/math" xmlns:v="urn:schemas-microsoft-com:vml" xmlns:wp14="http://schemas.microsoft.com/office/word/2010/wordprocessingDrawing" xmlns:wp="http://schemas.openxmlformats.org/drawingml/2006/wordprocessingDrawing" xmlns:w10="urn:schemas-microsoft-com:office:word" xmlns:w="http://schemas.openxmlformats.org/wordprocessingml/2006/main" xmlns:w14="http://schemas.microsoft.com/office/word/2010/wordml" xmlns:w15="http://schemas.microsoft.com/office/word/2012/wordml" xmlns:w16cex="http://schemas.microsoft.com/office/word/2018/wordml/cex" xmlns:w16cid="http://schemas.microsoft.com/office/word/2016/wordml/cid" xmlns:w16="http://schemas.microsoft.com/office/word/2018/wordml" xmlns:w16sdtdh="http://schemas.microsoft.com/office/word/2020/wordml/sdtdatahash" xmlns:w16se="http://schemas.microsoft.com/office/word/2015/wordml/symex" xmlns:wpg="http://schemas.microsoft.com/office/word/2010/wordprocessingGroup" xmlns:wpi="http://schemas.microsoft.com/office/word/2010/wordprocessingInk" xmlns:wne="http://schemas.microsoft.com/office/word/2006/wordml" xmlns:wps="http://schemas.microsoft.com/office/word/2010/wordprocessingShape" mc:Ignorable="w14 w15 w16se w16cid w16 w16cex w16sdtdh wp14">
   <w:p>
     <w:pPr>
       <w:spacing w:after="0" w:line="259" w:lineRule="auto"/>
@@ -11470,7 +11439,7 @@
 </file>
 
 <file path=word/header3.xml><?xml version="1.0" encoding="utf-8"?>
-<w:hdr xmlns:wpc="http://schemas.microsoft.com/office/word/2010/wordprocessingCanvas" xmlns:cx="http://schemas.microsoft.com/office/drawing/2014/chartex" xmlns:cx1="http://schemas.microsoft.com/office/drawing/2015/9/8/chartex" xmlns:cx2="http://schemas.microsoft.com/office/drawing/2015/10/21/chartex" xmlns:cx3="http://schemas.microsoft.com/office/drawing/2016/5/9/chartex" xmlns:cx4="http://schemas.microsoft.com/office/drawing/2016/5/10/chartex" xmlns:cx5="http://schemas.microsoft.com/office/drawing/2016/5/11/chartex" xmlns:cx6="http://schemas.microsoft.com/office/drawing/2016/5/12/chartex" xmlns:cx7="http://schemas.microsoft.com/office/drawing/2016/5/13/chartex" xmlns:cx8="http://schemas.microsoft.com/office/drawing/2016/5/14/chartex" xmlns:mc="http://schemas.openxmlformats.org/markup-compatibility/2006" xmlns:aink="http://schemas.microsoft.com/office/drawing/2016/ink" xmlns:am3d="http://schemas.microsoft.com/office/drawing/2017/model3d" xmlns:o="urn:schemas-microsoft-com:office:office" xmlns:r="http://schemas.openxmlformats.org/officeDocument/2006/relationships" xmlns:m="http://schemas.openxmlformats.org/officeDocument/2006/math" xmlns:v="urn:schemas-microsoft-com:vml" xmlns:wp14="http://schemas.microsoft.com/office/word/2010/wordprocessingDrawing" xmlns:wp="http://schemas.openxmlformats.org/drawingml/2006/wordprocessingDrawing" xmlns:w10="urn:schemas-microsoft-com:office:word" xmlns:w="http://schemas.openxmlformats.org/wordprocessingml/2006/main" xmlns:w14="http://schemas.microsoft.com/office/word/2010/wordml" xmlns:w15="http://schemas.microsoft.com/office/word/2012/wordml" xmlns:w16cex="http://schemas.microsoft.com/office/word/2018/wordml/cex" xmlns:w16cid="http://schemas.microsoft.com/office/word/2016/wordml/cid" xmlns:w16="http://schemas.microsoft.com/office/word/2018/wordml" xmlns:w16se="http://schemas.microsoft.com/office/word/2015/wordml/symex" xmlns:wpg="http://schemas.microsoft.com/office/word/2010/wordprocessingGroup" xmlns:wpi="http://schemas.microsoft.com/office/word/2010/wordprocessingInk" xmlns:wne="http://schemas.microsoft.com/office/word/2006/wordml" xmlns:wps="http://schemas.microsoft.com/office/word/2010/wordprocessingShape" mc:Ignorable="w14 w15 w16se w16cid w16 w16cex wp14">
+<w:hdr xmlns:wpc="http://schemas.microsoft.com/office/word/2010/wordprocessingCanvas" xmlns:cx="http://schemas.microsoft.com/office/drawing/2014/chartex" xmlns:cx1="http://schemas.microsoft.com/office/drawing/2015/9/8/chartex" xmlns:cx2="http://schemas.microsoft.com/office/drawing/2015/10/21/chartex" xmlns:cx3="http://schemas.microsoft.com/office/drawing/2016/5/9/chartex" xmlns:cx4="http://schemas.microsoft.com/office/drawing/2016/5/10/chartex" xmlns:cx5="http://schemas.microsoft.com/office/drawing/2016/5/11/chartex" xmlns:cx6="http://schemas.microsoft.com/office/drawing/2016/5/12/chartex" xmlns:cx7="http://schemas.microsoft.com/office/drawing/2016/5/13/chartex" xmlns:cx8="http://schemas.microsoft.com/office/drawing/2016/5/14/chartex" xmlns:mc="http://schemas.openxmlformats.org/markup-compatibility/2006" xmlns:aink="http://schemas.microsoft.com/office/drawing/2016/ink" xmlns:am3d="http://schemas.microsoft.com/office/drawing/2017/model3d" xmlns:o="urn:schemas-microsoft-com:office:office" xmlns:r="http://schemas.openxmlformats.org/officeDocument/2006/relationships" xmlns:m="http://schemas.openxmlformats.org/officeDocument/2006/math" xmlns:v="urn:schemas-microsoft-com:vml" xmlns:wp14="http://schemas.microsoft.com/office/word/2010/wordprocessingDrawing" xmlns:wp="http://schemas.openxmlformats.org/drawingml/2006/wordprocessingDrawing" xmlns:w10="urn:schemas-microsoft-com:office:word" xmlns:w="http://schemas.openxmlformats.org/wordprocessingml/2006/main" xmlns:w14="http://schemas.microsoft.com/office/word/2010/wordml" xmlns:w15="http://schemas.microsoft.com/office/word/2012/wordml" xmlns:w16cex="http://schemas.microsoft.com/office/word/2018/wordml/cex" xmlns:w16cid="http://schemas.microsoft.com/office/word/2016/wordml/cid" xmlns:w16="http://schemas.microsoft.com/office/word/2018/wordml" xmlns:w16sdtdh="http://schemas.microsoft.com/office/word/2020/wordml/sdtdatahash" xmlns:w16se="http://schemas.microsoft.com/office/word/2015/wordml/symex" xmlns:wpg="http://schemas.microsoft.com/office/word/2010/wordprocessingGroup" xmlns:wpi="http://schemas.microsoft.com/office/word/2010/wordprocessingInk" xmlns:wne="http://schemas.microsoft.com/office/word/2006/wordml" xmlns:wps="http://schemas.microsoft.com/office/word/2010/wordprocessingShape" mc:Ignorable="w14 w15 w16se w16cid w16 w16cex w16sdtdh wp14">
   <w:p>
     <w:pPr>
       <w:spacing w:after="0" w:line="259" w:lineRule="auto"/>
@@ -11871,7 +11840,7 @@
 </file>
 
 <file path=word/numbering.xml><?xml version="1.0" encoding="utf-8"?>
-<w:numbering xmlns:wpc="http://schemas.microsoft.com/office/word/2010/wordprocessingCanvas" xmlns:cx="http://schemas.microsoft.com/office/drawing/2014/chartex" xmlns:cx1="http://schemas.microsoft.com/office/drawing/2015/9/8/chartex" xmlns:cx2="http://schemas.microsoft.com/office/drawing/2015/10/21/chartex" xmlns:cx3="http://schemas.microsoft.com/office/drawing/2016/5/9/chartex" xmlns:cx4="http://schemas.microsoft.com/office/drawing/2016/5/10/chartex" xmlns:cx5="http://schemas.microsoft.com/office/drawing/2016/5/11/chartex" xmlns:cx6="http://schemas.microsoft.com/office/drawing/2016/5/12/chartex" xmlns:cx7="http://schemas.microsoft.com/office/drawing/2016/5/13/chartex" xmlns:cx8="http://schemas.microsoft.com/office/drawing/2016/5/14/chartex" xmlns:mc="http://schemas.openxmlformats.org/markup-compatibility/2006" xmlns:aink="http://schemas.microsoft.com/office/drawing/2016/ink" xmlns:am3d="http://schemas.microsoft.com/office/drawing/2017/model3d" xmlns:o="urn:schemas-microsoft-com:office:office" xmlns:r="http://schemas.openxmlformats.org/officeDocument/2006/relationships" xmlns:m="http://schemas.openxmlformats.org/officeDocument/2006/math" xmlns:v="urn:schemas-microsoft-com:vml" xmlns:wp14="http://schemas.microsoft.com/office/word/2010/wordprocessingDrawing" xmlns:wp="http://schemas.openxmlformats.org/drawingml/2006/wordprocessingDrawing" xmlns:w10="urn:schemas-microsoft-com:office:word" xmlns:w="http://schemas.openxmlformats.org/wordprocessingml/2006/main" xmlns:w14="http://schemas.microsoft.com/office/word/2010/wordml" xmlns:w15="http://schemas.microsoft.com/office/word/2012/wordml" xmlns:w16cex="http://schemas.microsoft.com/office/word/2018/wordml/cex" xmlns:w16cid="http://schemas.microsoft.com/office/word/2016/wordml/cid" xmlns:w16="http://schemas.microsoft.com/office/word/2018/wordml" xmlns:w16se="http://schemas.microsoft.com/office/word/2015/wordml/symex" xmlns:wpg="http://schemas.microsoft.com/office/word/2010/wordprocessingGroup" xmlns:wpi="http://schemas.microsoft.com/office/word/2010/wordprocessingInk" xmlns:wne="http://schemas.microsoft.com/office/word/2006/wordml" xmlns:wps="http://schemas.microsoft.com/office/word/2010/wordprocessingShape" mc:Ignorable="w14 w15 w16se w16cid w16 w16cex wp14">
+<w:numbering xmlns:wpc="http://schemas.microsoft.com/office/word/2010/wordprocessingCanvas" xmlns:cx="http://schemas.microsoft.com/office/drawing/2014/chartex" xmlns:cx1="http://schemas.microsoft.com/office/drawing/2015/9/8/chartex" xmlns:cx2="http://schemas.microsoft.com/office/drawing/2015/10/21/chartex" xmlns:cx3="http://schemas.microsoft.com/office/drawing/2016/5/9/chartex" xmlns:cx4="http://schemas.microsoft.com/office/drawing/2016/5/10/chartex" xmlns:cx5="http://schemas.microsoft.com/office/drawing/2016/5/11/chartex" xmlns:cx6="http://schemas.microsoft.com/office/drawing/2016/5/12/chartex" xmlns:cx7="http://schemas.microsoft.com/office/drawing/2016/5/13/chartex" xmlns:cx8="http://schemas.microsoft.com/office/drawing/2016/5/14/chartex" xmlns:mc="http://schemas.openxmlformats.org/markup-compatibility/2006" xmlns:aink="http://schemas.microsoft.com/office/drawing/2016/ink" xmlns:am3d="http://schemas.microsoft.com/office/drawing/2017/model3d" xmlns:o="urn:schemas-microsoft-com:office:office" xmlns:r="http://schemas.openxmlformats.org/officeDocument/2006/relationships" xmlns:m="http://schemas.openxmlformats.org/officeDocument/2006/math" xmlns:v="urn:schemas-microsoft-com:vml" xmlns:wp14="http://schemas.microsoft.com/office/word/2010/wordprocessingDrawing" xmlns:wp="http://schemas.openxmlformats.org/drawingml/2006/wordprocessingDrawing" xmlns:w10="urn:schemas-microsoft-com:office:word" xmlns:w="http://schemas.openxmlformats.org/wordprocessingml/2006/main" xmlns:w14="http://schemas.microsoft.com/office/word/2010/wordml" xmlns:w15="http://schemas.microsoft.com/office/word/2012/wordml" xmlns:w16cex="http://schemas.microsoft.com/office/word/2018/wordml/cex" xmlns:w16cid="http://schemas.microsoft.com/office/word/2016/wordml/cid" xmlns:w16="http://schemas.microsoft.com/office/word/2018/wordml" xmlns:w16sdtdh="http://schemas.microsoft.com/office/word/2020/wordml/sdtdatahash" xmlns:w16se="http://schemas.microsoft.com/office/word/2015/wordml/symex" xmlns:wpg="http://schemas.microsoft.com/office/word/2010/wordprocessingGroup" xmlns:wpi="http://schemas.microsoft.com/office/word/2010/wordprocessingInk" xmlns:wne="http://schemas.microsoft.com/office/word/2006/wordml" xmlns:wps="http://schemas.microsoft.com/office/word/2010/wordprocessingShape" mc:Ignorable="w14 w15 w16se w16cid w16 w16cex w16sdtdh wp14">
   <w:abstractNum w:abstractNumId="0" w15:restartNumberingAfterBreak="0">
     <w:nsid w:val="07F2064A"/>
     <w:multiLevelType w:val="hybridMultilevel"/>
@@ -13499,7 +13468,7 @@
 </file>
 
 <file path=word/styles.xml><?xml version="1.0" encoding="utf-8"?>
-<w:styles xmlns:mc="http://schemas.openxmlformats.org/markup-compatibility/2006" xmlns:r="http://schemas.openxmlformats.org/officeDocument/2006/relationships" xmlns:w="http://schemas.openxmlformats.org/wordprocessingml/2006/main" xmlns:w14="http://schemas.microsoft.com/office/word/2010/wordml" xmlns:w15="http://schemas.microsoft.com/office/word/2012/wordml" xmlns:w16cex="http://schemas.microsoft.com/office/word/2018/wordml/cex" xmlns:w16cid="http://schemas.microsoft.com/office/word/2016/wordml/cid" xmlns:w16="http://schemas.microsoft.com/office/word/2018/wordml" xmlns:w16se="http://schemas.microsoft.com/office/word/2015/wordml/symex" mc:Ignorable="w14 w15 w16se w16cid w16 w16cex">
+<w:styles xmlns:mc="http://schemas.openxmlformats.org/markup-compatibility/2006" xmlns:r="http://schemas.openxmlformats.org/officeDocument/2006/relationships" xmlns:w="http://schemas.openxmlformats.org/wordprocessingml/2006/main" xmlns:w14="http://schemas.microsoft.com/office/word/2010/wordml" xmlns:w15="http://schemas.microsoft.com/office/word/2012/wordml" xmlns:w16cex="http://schemas.microsoft.com/office/word/2018/wordml/cex" xmlns:w16cid="http://schemas.microsoft.com/office/word/2016/wordml/cid" xmlns:w16="http://schemas.microsoft.com/office/word/2018/wordml" xmlns:w16sdtdh="http://schemas.microsoft.com/office/word/2020/wordml/sdtdatahash" xmlns:w16se="http://schemas.microsoft.com/office/word/2015/wordml/symex" mc:Ignorable="w14 w15 w16se w16cid w16 w16cex w16sdtdh">
   <w:docDefaults>
     <w:rPrDefault>
       <w:rPr>

--- a/Documentation/Project Plan.docx
+++ b/Documentation/Project Plan.docx
@@ -690,42 +690,12 @@
                 <w:lang w:val="en-GB"/>
               </w:rPr>
             </w:pPr>
-            <w:proofErr w:type="spellStart"/>
-            <w:r>
-              <w:rPr>
-                <w:lang w:val="en-GB"/>
-              </w:rPr>
-              <w:t>Kiavash</w:t>
-            </w:r>
-            <w:proofErr w:type="spellEnd"/>
-            <w:r>
-              <w:rPr>
-                <w:lang w:val="en-GB"/>
-              </w:rPr>
-              <w:t xml:space="preserve"> </w:t>
-            </w:r>
-            <w:proofErr w:type="spellStart"/>
-            <w:r>
-              <w:rPr>
-                <w:lang w:val="en-GB"/>
-              </w:rPr>
-              <w:t>Bahreini,Rafayel</w:t>
-            </w:r>
-            <w:proofErr w:type="spellEnd"/>
-            <w:r>
-              <w:rPr>
-                <w:lang w:val="en-GB"/>
-              </w:rPr>
-              <w:t xml:space="preserve"> </w:t>
-            </w:r>
-            <w:proofErr w:type="spellStart"/>
-            <w:r>
-              <w:rPr>
-                <w:lang w:val="en-GB"/>
-              </w:rPr>
-              <w:t>Avetyan</w:t>
-            </w:r>
-            <w:proofErr w:type="spellEnd"/>
+            <w:r>
+              <w:rPr>
+                <w:lang w:val="en-GB"/>
+              </w:rPr>
+              <w:t>Kiavash Bahreini,Rafayel Avetyan</w:t>
+            </w:r>
           </w:p>
         </w:tc>
       </w:tr>
@@ -1924,7 +1894,6 @@
               </w:rPr>
               <w:t xml:space="preserve">       </w:t>
             </w:r>
-            <w:proofErr w:type="spellStart"/>
             <w:r>
               <w:rPr>
                 <w:rFonts w:ascii="Calibri" w:eastAsia="Times New Roman" w:hAnsi="Calibri" w:cs="Calibri"/>
@@ -1934,7 +1903,6 @@
               </w:rPr>
               <w:t>MoSCoW</w:t>
             </w:r>
-            <w:proofErr w:type="spellEnd"/>
             <w:r>
               <w:rPr>
                 <w:rFonts w:ascii="Calibri" w:eastAsia="Times New Roman" w:hAnsi="Calibri" w:cs="Calibri"/>
@@ -2783,13 +2751,7 @@
               <w:rPr>
                 <w:lang w:val="en-GB"/>
               </w:rPr>
-              <w:t>edit</w:t>
-            </w:r>
-            <w:r>
-              <w:rPr>
-                <w:lang w:val="en-GB"/>
-              </w:rPr>
-              <w:t xml:space="preserve"> a </w:t>
+              <w:t xml:space="preserve">edit a </w:t>
             </w:r>
             <w:r>
               <w:rPr>
@@ -2949,13 +2911,7 @@
               <w:rPr>
                 <w:lang w:val="en-GB"/>
               </w:rPr>
-              <w:t>update</w:t>
-            </w:r>
-            <w:r>
-              <w:rPr>
-                <w:lang w:val="en-GB"/>
-              </w:rPr>
-              <w:t xml:space="preserve"> a </w:t>
+              <w:t xml:space="preserve">update a </w:t>
             </w:r>
             <w:r>
               <w:rPr>
@@ -3103,13 +3059,7 @@
               <w:rPr>
                 <w:lang w:val="en-GB"/>
               </w:rPr>
-              <w:t xml:space="preserve"> delete</w:t>
-            </w:r>
-            <w:r>
-              <w:rPr>
-                <w:lang w:val="en-GB"/>
-              </w:rPr>
-              <w:t xml:space="preserve"> a </w:t>
+              <w:t xml:space="preserve"> delete a </w:t>
             </w:r>
             <w:r>
               <w:rPr>
@@ -5370,7 +5320,23 @@
           <w:szCs w:val="24"/>
           <w:lang w:val="en-GB"/>
         </w:rPr>
-        <w:t xml:space="preserve"> have a settings page</w:t>
+        <w:t xml:space="preserve"> have a </w:t>
+      </w:r>
+      <w:r>
+        <w:rPr>
+          <w:sz w:val="24"/>
+          <w:szCs w:val="24"/>
+          <w:lang w:val="en-GB"/>
+        </w:rPr>
+        <w:t>profile</w:t>
+      </w:r>
+      <w:r>
+        <w:rPr>
+          <w:sz w:val="24"/>
+          <w:szCs w:val="24"/>
+          <w:lang w:val="en-GB"/>
+        </w:rPr>
+        <w:t xml:space="preserve"> page</w:t>
       </w:r>
     </w:p>
     <w:p>
@@ -5400,7 +5366,15 @@
           <w:szCs w:val="24"/>
           <w:lang w:val="en-GB"/>
         </w:rPr>
-        <w:t>change my personal data</w:t>
+        <w:t>see</w:t>
+      </w:r>
+      <w:r>
+        <w:rPr>
+          <w:sz w:val="24"/>
+          <w:szCs w:val="24"/>
+          <w:lang w:val="en-GB"/>
+        </w:rPr>
+        <w:t xml:space="preserve"> my personal data</w:t>
       </w:r>
     </w:p>
     <w:p>
@@ -5486,15 +5460,39 @@
           <w:szCs w:val="24"/>
           <w:lang w:val="en-GB"/>
         </w:rPr>
-        <w:t xml:space="preserve"> the settings page</w:t>
-      </w:r>
-      <w:r>
-        <w:rPr>
-          <w:sz w:val="24"/>
-          <w:szCs w:val="24"/>
-          <w:lang w:val="en-GB"/>
-        </w:rPr>
-        <w:t xml:space="preserve"> he will see the settings form with all the details that need to be entered for updating data</w:t>
+        <w:t xml:space="preserve"> the </w:t>
+      </w:r>
+      <w:r>
+        <w:rPr>
+          <w:sz w:val="24"/>
+          <w:szCs w:val="24"/>
+          <w:lang w:val="en-GB"/>
+        </w:rPr>
+        <w:t>profile</w:t>
+      </w:r>
+      <w:r>
+        <w:rPr>
+          <w:sz w:val="24"/>
+          <w:szCs w:val="24"/>
+          <w:lang w:val="en-GB"/>
+        </w:rPr>
+        <w:t xml:space="preserve"> page</w:t>
+      </w:r>
+      <w:r>
+        <w:rPr>
+          <w:sz w:val="24"/>
+          <w:szCs w:val="24"/>
+          <w:lang w:val="en-GB"/>
+        </w:rPr>
+        <w:t xml:space="preserve"> </w:t>
+      </w:r>
+      <w:r>
+        <w:rPr>
+          <w:sz w:val="24"/>
+          <w:szCs w:val="24"/>
+          <w:lang w:val="en-GB"/>
+        </w:rPr>
+        <w:t xml:space="preserve">button </w:t>
       </w:r>
     </w:p>
     <w:p>
@@ -5524,7 +5522,15 @@
           <w:szCs w:val="24"/>
           <w:lang w:val="en-GB"/>
         </w:rPr>
-        <w:t>he will be able to update his personal data</w:t>
+        <w:t xml:space="preserve">he will be </w:t>
+      </w:r>
+      <w:r>
+        <w:rPr>
+          <w:sz w:val="24"/>
+          <w:szCs w:val="24"/>
+          <w:lang w:val="en-GB"/>
+        </w:rPr>
+        <w:t>to see his profile information</w:t>
       </w:r>
     </w:p>
     <w:p>
@@ -6419,7 +6425,23 @@
           <w:szCs w:val="24"/>
           <w:lang w:val="en-GB"/>
         </w:rPr>
-        <w:t xml:space="preserve"> have a settings page</w:t>
+        <w:t xml:space="preserve"> have a </w:t>
+      </w:r>
+      <w:r>
+        <w:rPr>
+          <w:sz w:val="24"/>
+          <w:szCs w:val="24"/>
+          <w:lang w:val="en-GB"/>
+        </w:rPr>
+        <w:t>profile</w:t>
+      </w:r>
+      <w:r>
+        <w:rPr>
+          <w:sz w:val="24"/>
+          <w:szCs w:val="24"/>
+          <w:lang w:val="en-GB"/>
+        </w:rPr>
+        <w:t xml:space="preserve"> page</w:t>
       </w:r>
     </w:p>
     <w:p>
@@ -6449,7 +6471,15 @@
           <w:szCs w:val="24"/>
           <w:lang w:val="en-GB"/>
         </w:rPr>
-        <w:t>change my personal data</w:t>
+        <w:t>see</w:t>
+      </w:r>
+      <w:r>
+        <w:rPr>
+          <w:sz w:val="24"/>
+          <w:szCs w:val="24"/>
+          <w:lang w:val="en-GB"/>
+        </w:rPr>
+        <w:t xml:space="preserve"> my personal data</w:t>
       </w:r>
     </w:p>
     <w:p>
@@ -6543,7 +6573,39 @@
           <w:szCs w:val="24"/>
           <w:lang w:val="en-GB"/>
         </w:rPr>
-        <w:t>he clicks on the settings page he will see the settings form with all the details that need to be entered for updating data</w:t>
+        <w:t xml:space="preserve">he clicks on the </w:t>
+      </w:r>
+      <w:r>
+        <w:rPr>
+          <w:sz w:val="24"/>
+          <w:szCs w:val="24"/>
+          <w:lang w:val="en-GB"/>
+        </w:rPr>
+        <w:t>profile</w:t>
+      </w:r>
+      <w:r>
+        <w:rPr>
+          <w:sz w:val="24"/>
+          <w:szCs w:val="24"/>
+          <w:lang w:val="en-GB"/>
+        </w:rPr>
+        <w:t xml:space="preserve"> </w:t>
+      </w:r>
+      <w:r>
+        <w:rPr>
+          <w:sz w:val="24"/>
+          <w:szCs w:val="24"/>
+          <w:lang w:val="en-GB"/>
+        </w:rPr>
+        <w:t xml:space="preserve">button </w:t>
+      </w:r>
+      <w:r>
+        <w:rPr>
+          <w:sz w:val="24"/>
+          <w:szCs w:val="24"/>
+          <w:lang w:val="en-GB"/>
+        </w:rPr>
+        <w:t>page</w:t>
       </w:r>
     </w:p>
     <w:p>
@@ -6573,7 +6635,23 @@
           <w:szCs w:val="24"/>
           <w:lang w:val="en-GB"/>
         </w:rPr>
-        <w:t>he will be able to update his personal data</w:t>
+        <w:t xml:space="preserve">he will be able to </w:t>
+      </w:r>
+      <w:r>
+        <w:rPr>
+          <w:sz w:val="24"/>
+          <w:szCs w:val="24"/>
+          <w:lang w:val="en-GB"/>
+        </w:rPr>
+        <w:t>see</w:t>
+      </w:r>
+      <w:r>
+        <w:rPr>
+          <w:sz w:val="24"/>
+          <w:szCs w:val="24"/>
+          <w:lang w:val="en-GB"/>
+        </w:rPr>
+        <w:t xml:space="preserve"> his personal data</w:t>
       </w:r>
     </w:p>
     <w:p>

--- a/Documentation/Project Plan.docx
+++ b/Documentation/Project Plan.docx
@@ -690,12 +690,42 @@
                 <w:lang w:val="en-GB"/>
               </w:rPr>
             </w:pPr>
-            <w:r>
-              <w:rPr>
-                <w:lang w:val="en-GB"/>
-              </w:rPr>
-              <w:t>Kiavash Bahreini,Rafayel Avetyan</w:t>
-            </w:r>
+            <w:proofErr w:type="spellStart"/>
+            <w:r>
+              <w:rPr>
+                <w:lang w:val="en-GB"/>
+              </w:rPr>
+              <w:t>Kiavash</w:t>
+            </w:r>
+            <w:proofErr w:type="spellEnd"/>
+            <w:r>
+              <w:rPr>
+                <w:lang w:val="en-GB"/>
+              </w:rPr>
+              <w:t xml:space="preserve"> </w:t>
+            </w:r>
+            <w:proofErr w:type="spellStart"/>
+            <w:r>
+              <w:rPr>
+                <w:lang w:val="en-GB"/>
+              </w:rPr>
+              <w:t>Bahreini,Rafayel</w:t>
+            </w:r>
+            <w:proofErr w:type="spellEnd"/>
+            <w:r>
+              <w:rPr>
+                <w:lang w:val="en-GB"/>
+              </w:rPr>
+              <w:t xml:space="preserve"> </w:t>
+            </w:r>
+            <w:proofErr w:type="spellStart"/>
+            <w:r>
+              <w:rPr>
+                <w:lang w:val="en-GB"/>
+              </w:rPr>
+              <w:t>Avetyan</w:t>
+            </w:r>
+            <w:proofErr w:type="spellEnd"/>
           </w:p>
         </w:tc>
       </w:tr>
@@ -1894,6 +1924,7 @@
               </w:rPr>
               <w:t xml:space="preserve">       </w:t>
             </w:r>
+            <w:proofErr w:type="spellStart"/>
             <w:r>
               <w:rPr>
                 <w:rFonts w:ascii="Calibri" w:eastAsia="Times New Roman" w:hAnsi="Calibri" w:cs="Calibri"/>
@@ -1903,6 +1934,7 @@
               </w:rPr>
               <w:t>MoSCoW</w:t>
             </w:r>
+            <w:proofErr w:type="spellEnd"/>
             <w:r>
               <w:rPr>
                 <w:rFonts w:ascii="Calibri" w:eastAsia="Times New Roman" w:hAnsi="Calibri" w:cs="Calibri"/>
@@ -3191,6 +3223,24 @@
               </w:rPr>
               <w:t> </w:t>
             </w:r>
+            <w:r>
+              <w:rPr>
+                <w:lang w:val="en-GB"/>
+              </w:rPr>
+              <w:t>I should be able to</w:t>
+            </w:r>
+            <w:r>
+              <w:rPr>
+                <w:lang w:val="en-GB"/>
+              </w:rPr>
+              <w:t xml:space="preserve"> </w:t>
+            </w:r>
+            <w:r>
+              <w:rPr>
+                <w:lang w:val="en-GB"/>
+              </w:rPr>
+              <w:t>view my profile</w:t>
+            </w:r>
           </w:p>
         </w:tc>
         <w:tc>
@@ -3224,6 +3274,14 @@
                 <w:color w:val="000000"/>
                 <w:lang w:val="en-GB"/>
               </w:rPr>
+              <w:t xml:space="preserve"> Admin/Member</w:t>
+            </w:r>
+            <w:r>
+              <w:rPr>
+                <w:rFonts w:ascii="Calibri" w:eastAsia="Times New Roman" w:hAnsi="Calibri" w:cs="Calibri"/>
+                <w:color w:val="000000"/>
+                <w:lang w:val="en-GB"/>
+              </w:rPr>
               <w:t> </w:t>
             </w:r>
           </w:p>
@@ -3259,7 +3317,7 @@
                 <w:color w:val="000000"/>
                 <w:lang w:val="en-GB"/>
               </w:rPr>
-              <w:t> </w:t>
+              <w:t>MUST HAVE</w:t>
             </w:r>
           </w:p>
         </w:tc>
@@ -3305,6 +3363,24 @@
               </w:rPr>
               <w:t> </w:t>
             </w:r>
+            <w:r>
+              <w:rPr>
+                <w:lang w:val="en-GB"/>
+              </w:rPr>
+              <w:t>I should be able to</w:t>
+            </w:r>
+            <w:r>
+              <w:rPr>
+                <w:lang w:val="en-GB"/>
+              </w:rPr>
+              <w:t xml:space="preserve"> view </w:t>
+            </w:r>
+            <w:r>
+              <w:rPr>
+                <w:lang w:val="en-GB"/>
+              </w:rPr>
+              <w:t>all the blogs created by the admin</w:t>
+            </w:r>
           </w:p>
         </w:tc>
         <w:tc>
@@ -3334,11 +3410,13 @@
             </w:pPr>
             <w:r>
               <w:rPr>
-                <w:rFonts w:ascii="Calibri" w:eastAsia="Times New Roman" w:hAnsi="Calibri" w:cs="Calibri"/>
+                <w:rFonts w:ascii="Segoe UI" w:eastAsia="Times New Roman" w:hAnsi="Segoe UI" w:cs="Segoe UI"/>
                 <w:color w:val="auto"/>
-                <w:lang w:val="en-GB"/>
-              </w:rPr>
-              <w:t> </w:t>
+                <w:sz w:val="18"/>
+                <w:szCs w:val="18"/>
+                <w:lang w:val="en-GB"/>
+              </w:rPr>
+              <w:t>MEMBER</w:t>
             </w:r>
           </w:p>
         </w:tc>
@@ -3373,7 +3451,7 @@
                 <w:color w:val="auto"/>
                 <w:lang w:val="en-GB"/>
               </w:rPr>
-              <w:t> </w:t>
+              <w:t>MUST HAVE</w:t>
             </w:r>
           </w:p>
         </w:tc>
@@ -5164,8 +5242,18 @@
           <w:szCs w:val="24"/>
           <w:lang w:val="en-GB"/>
         </w:rPr>
-        <w:t xml:space="preserve"> succesfully</w:t>
-      </w:r>
+        <w:t xml:space="preserve"> </w:t>
+      </w:r>
+      <w:proofErr w:type="spellStart"/>
+      <w:r>
+        <w:rPr>
+          <w:sz w:val="24"/>
+          <w:szCs w:val="24"/>
+          <w:lang w:val="en-GB"/>
+        </w:rPr>
+        <w:t>succesfully</w:t>
+      </w:r>
+      <w:proofErr w:type="spellEnd"/>
     </w:p>
     <w:p>
       <w:pPr>
